--- a/Group4-概要设计书.docx
+++ b/Group4-概要设计书.docx
@@ -3427,8 +3427,8 @@
           <w:rFonts w:ascii="黑体"/>
         </w:rPr>
       </w:pPr>
-      <w:bookmarkStart w:id="2" w:name="_Toc39466304"/>
-      <w:bookmarkStart w:id="3" w:name="_Toc22017101"/>
+      <w:bookmarkStart w:id="2" w:name="_Toc22017101"/>
+      <w:bookmarkStart w:id="3" w:name="_Toc39466304"/>
       <w:r>
         <w:rPr>
           <w:rFonts w:hint="eastAsia" w:ascii="黑体"/>
@@ -3909,8 +3909,8 @@
       <w:pPr>
         <w:pStyle w:val="3"/>
       </w:pPr>
-      <w:bookmarkStart w:id="8" w:name="_Toc39466307"/>
-      <w:bookmarkStart w:id="9" w:name="_Toc22017107"/>
+      <w:bookmarkStart w:id="8" w:name="_Toc22017107"/>
+      <w:bookmarkStart w:id="9" w:name="_Toc39466307"/>
       <w:r>
         <w:rPr>
           <w:rFonts w:hint="eastAsia"/>
@@ -7000,17 +7000,374 @@
         <w:spacing w:line="360" w:lineRule="auto"/>
         <w:ind w:firstLine="480" w:firstLineChars="200"/>
         <w:rPr>
-          <w:rFonts w:ascii="宋体" w:hAnsi="宋体"/>
-          <w:sz w:val="24"/>
-        </w:rPr>
-      </w:pPr>
-      <w:r>
-        <w:rPr>
           <w:rFonts w:hint="eastAsia" w:ascii="宋体" w:hAnsi="宋体"/>
           <w:sz w:val="24"/>
         </w:rPr>
+      </w:pPr>
+      <w:r>
+        <w:rPr>
+          <w:rFonts w:hint="eastAsia" w:ascii="宋体" w:hAnsi="宋体"/>
+          <w:sz w:val="24"/>
+        </w:rPr>
         <w:t>描述该软件与用户的接口，包括用户输入输出界面样式、操作方式和界面间的转移关系。如具有等同作用的文件（如使用开发工具编写的界面原型程序等），本处仅需列出该文件名、保管部门即可。</w:t>
       </w:r>
+    </w:p>
+    <w:p>
+      <w:pPr>
+        <w:spacing w:line="360" w:lineRule="auto"/>
+        <w:ind w:left="0" w:leftChars="0" w:firstLine="0" w:firstLineChars="0"/>
+        <w:rPr>
+          <w:rFonts w:hint="default" w:ascii="宋体" w:hAnsi="宋体"/>
+          <w:sz w:val="24"/>
+        </w:rPr>
+      </w:pPr>
+      <w:r>
+        <w:rPr>
+          <w:rFonts w:hint="default" w:ascii="宋体" w:hAnsi="宋体"/>
+          <w:sz w:val="24"/>
+        </w:rPr>
+        <w:drawing>
+          <wp:inline distT="0" distB="0" distL="114300" distR="114300">
+            <wp:extent cx="2476500" cy="4393565"/>
+            <wp:effectExtent l="0" t="0" r="0" b="6985"/>
+            <wp:docPr id="11" name="图片 11"/>
+            <wp:cNvGraphicFramePr>
+              <a:graphicFrameLocks xmlns:a="http://schemas.openxmlformats.org/drawingml/2006/main" noChangeAspect="1"/>
+            </wp:cNvGraphicFramePr>
+            <a:graphic xmlns:a="http://schemas.openxmlformats.org/drawingml/2006/main">
+              <a:graphicData uri="http://schemas.openxmlformats.org/drawingml/2006/picture">
+                <pic:pic xmlns:pic="http://schemas.openxmlformats.org/drawingml/2006/picture">
+                  <pic:nvPicPr>
+                    <pic:cNvPr id="11" name="图片 11"/>
+                    <pic:cNvPicPr>
+                      <a:picLocks noChangeAspect="1"/>
+                    </pic:cNvPicPr>
+                  </pic:nvPicPr>
+                  <pic:blipFill>
+                    <a:blip r:embed="rId10"/>
+                    <a:stretch>
+                      <a:fillRect/>
+                    </a:stretch>
+                  </pic:blipFill>
+                  <pic:spPr>
+                    <a:xfrm>
+                      <a:off x="0" y="0"/>
+                      <a:ext cx="2476500" cy="4393565"/>
+                    </a:xfrm>
+                    <a:prstGeom prst="rect">
+                      <a:avLst/>
+                    </a:prstGeom>
+                  </pic:spPr>
+                </pic:pic>
+              </a:graphicData>
+            </a:graphic>
+          </wp:inline>
+        </w:drawing>
+      </w:r>
+      <w:r>
+        <w:rPr>
+          <w:rFonts w:hint="default" w:ascii="宋体" w:hAnsi="宋体"/>
+          <w:sz w:val="24"/>
+        </w:rPr>
+        <w:drawing>
+          <wp:inline distT="0" distB="0" distL="114300" distR="114300">
+            <wp:extent cx="2476500" cy="4393565"/>
+            <wp:effectExtent l="0" t="0" r="0" b="6985"/>
+            <wp:docPr id="12" name="图片 12"/>
+            <wp:cNvGraphicFramePr>
+              <a:graphicFrameLocks xmlns:a="http://schemas.openxmlformats.org/drawingml/2006/main" noChangeAspect="1"/>
+            </wp:cNvGraphicFramePr>
+            <a:graphic xmlns:a="http://schemas.openxmlformats.org/drawingml/2006/main">
+              <a:graphicData uri="http://schemas.openxmlformats.org/drawingml/2006/picture">
+                <pic:pic xmlns:pic="http://schemas.openxmlformats.org/drawingml/2006/picture">
+                  <pic:nvPicPr>
+                    <pic:cNvPr id="12" name="图片 12"/>
+                    <pic:cNvPicPr>
+                      <a:picLocks noChangeAspect="1"/>
+                    </pic:cNvPicPr>
+                  </pic:nvPicPr>
+                  <pic:blipFill>
+                    <a:blip r:embed="rId11"/>
+                    <a:stretch>
+                      <a:fillRect/>
+                    </a:stretch>
+                  </pic:blipFill>
+                  <pic:spPr>
+                    <a:xfrm>
+                      <a:off x="0" y="0"/>
+                      <a:ext cx="2476500" cy="4393565"/>
+                    </a:xfrm>
+                    <a:prstGeom prst="rect">
+                      <a:avLst/>
+                    </a:prstGeom>
+                  </pic:spPr>
+                </pic:pic>
+              </a:graphicData>
+            </a:graphic>
+          </wp:inline>
+        </w:drawing>
+      </w:r>
+    </w:p>
+    <w:p>
+      <w:pPr>
+        <w:numPr>
+          <w:ilvl w:val="0"/>
+          <w:numId w:val="0"/>
+        </w:numPr>
+        <w:spacing w:line="360" w:lineRule="auto"/>
+        <w:ind w:left="0" w:leftChars="0" w:firstLine="0" w:firstLineChars="0"/>
+        <w:rPr>
+          <w:rFonts w:hint="default" w:ascii="宋体" w:hAnsi="宋体"/>
+          <w:sz w:val="24"/>
+        </w:rPr>
+      </w:pPr>
+      <w:r>
+        <w:rPr>
+          <w:rFonts w:hint="default" w:ascii="宋体" w:hAnsi="宋体"/>
+          <w:sz w:val="24"/>
+        </w:rPr>
+        <w:drawing>
+          <wp:inline distT="0" distB="0" distL="114300" distR="114300">
+            <wp:extent cx="2286000" cy="4047490"/>
+            <wp:effectExtent l="0" t="0" r="0" b="10160"/>
+            <wp:docPr id="14" name="图片 14"/>
+            <wp:cNvGraphicFramePr>
+              <a:graphicFrameLocks xmlns:a="http://schemas.openxmlformats.org/drawingml/2006/main" noChangeAspect="1"/>
+            </wp:cNvGraphicFramePr>
+            <a:graphic xmlns:a="http://schemas.openxmlformats.org/drawingml/2006/main">
+              <a:graphicData uri="http://schemas.openxmlformats.org/drawingml/2006/picture">
+                <pic:pic xmlns:pic="http://schemas.openxmlformats.org/drawingml/2006/picture">
+                  <pic:nvPicPr>
+                    <pic:cNvPr id="14" name="图片 14"/>
+                    <pic:cNvPicPr>
+                      <a:picLocks noChangeAspect="1"/>
+                    </pic:cNvPicPr>
+                  </pic:nvPicPr>
+                  <pic:blipFill>
+                    <a:blip r:embed="rId12"/>
+                    <a:stretch>
+                      <a:fillRect/>
+                    </a:stretch>
+                  </pic:blipFill>
+                  <pic:spPr>
+                    <a:xfrm>
+                      <a:off x="0" y="0"/>
+                      <a:ext cx="2286000" cy="4047490"/>
+                    </a:xfrm>
+                    <a:prstGeom prst="rect">
+                      <a:avLst/>
+                    </a:prstGeom>
+                  </pic:spPr>
+                </pic:pic>
+              </a:graphicData>
+            </a:graphic>
+          </wp:inline>
+        </w:drawing>
+      </w:r>
+      <w:r>
+        <w:rPr>
+          <w:rFonts w:hint="default" w:ascii="宋体" w:hAnsi="宋体"/>
+          <w:sz w:val="24"/>
+        </w:rPr>
+        <w:drawing>
+          <wp:inline distT="0" distB="0" distL="114300" distR="114300">
+            <wp:extent cx="2486025" cy="4041775"/>
+            <wp:effectExtent l="0" t="0" r="9525" b="15875"/>
+            <wp:docPr id="13" name="图片 13"/>
+            <wp:cNvGraphicFramePr>
+              <a:graphicFrameLocks xmlns:a="http://schemas.openxmlformats.org/drawingml/2006/main" noChangeAspect="1"/>
+            </wp:cNvGraphicFramePr>
+            <a:graphic xmlns:a="http://schemas.openxmlformats.org/drawingml/2006/main">
+              <a:graphicData uri="http://schemas.openxmlformats.org/drawingml/2006/picture">
+                <pic:pic xmlns:pic="http://schemas.openxmlformats.org/drawingml/2006/picture">
+                  <pic:nvPicPr>
+                    <pic:cNvPr id="13" name="图片 13"/>
+                    <pic:cNvPicPr>
+                      <a:picLocks noChangeAspect="1"/>
+                    </pic:cNvPicPr>
+                  </pic:nvPicPr>
+                  <pic:blipFill>
+                    <a:blip r:embed="rId13"/>
+                    <a:stretch>
+                      <a:fillRect/>
+                    </a:stretch>
+                  </pic:blipFill>
+                  <pic:spPr>
+                    <a:xfrm>
+                      <a:off x="0" y="0"/>
+                      <a:ext cx="2486025" cy="4041775"/>
+                    </a:xfrm>
+                    <a:prstGeom prst="rect">
+                      <a:avLst/>
+                    </a:prstGeom>
+                  </pic:spPr>
+                </pic:pic>
+              </a:graphicData>
+            </a:graphic>
+          </wp:inline>
+        </w:drawing>
+      </w:r>
+    </w:p>
+    <w:p>
+      <w:pPr>
+        <w:numPr>
+          <w:ilvl w:val="0"/>
+          <w:numId w:val="0"/>
+        </w:numPr>
+        <w:spacing w:line="360" w:lineRule="auto"/>
+        <w:ind w:left="0" w:leftChars="0" w:firstLine="0" w:firstLineChars="0"/>
+        <w:rPr>
+          <w:rFonts w:hint="default" w:ascii="宋体" w:hAnsi="宋体"/>
+          <w:sz w:val="24"/>
+        </w:rPr>
+      </w:pPr>
+      <w:r>
+        <w:rPr>
+          <w:rFonts w:hint="default" w:ascii="宋体" w:hAnsi="宋体"/>
+          <w:sz w:val="24"/>
+        </w:rPr>
+        <w:drawing>
+          <wp:inline distT="0" distB="0" distL="114300" distR="114300">
+            <wp:extent cx="2590800" cy="4358640"/>
+            <wp:effectExtent l="0" t="0" r="0" b="3810"/>
+            <wp:docPr id="16" name="图片 16"/>
+            <wp:cNvGraphicFramePr>
+              <a:graphicFrameLocks xmlns:a="http://schemas.openxmlformats.org/drawingml/2006/main" noChangeAspect="1"/>
+            </wp:cNvGraphicFramePr>
+            <a:graphic xmlns:a="http://schemas.openxmlformats.org/drawingml/2006/main">
+              <a:graphicData uri="http://schemas.openxmlformats.org/drawingml/2006/picture">
+                <pic:pic xmlns:pic="http://schemas.openxmlformats.org/drawingml/2006/picture">
+                  <pic:nvPicPr>
+                    <pic:cNvPr id="16" name="图片 16"/>
+                    <pic:cNvPicPr>
+                      <a:picLocks noChangeAspect="1"/>
+                    </pic:cNvPicPr>
+                  </pic:nvPicPr>
+                  <pic:blipFill>
+                    <a:blip r:embed="rId14"/>
+                    <a:stretch>
+                      <a:fillRect/>
+                    </a:stretch>
+                  </pic:blipFill>
+                  <pic:spPr>
+                    <a:xfrm>
+                      <a:off x="0" y="0"/>
+                      <a:ext cx="2590800" cy="4358640"/>
+                    </a:xfrm>
+                    <a:prstGeom prst="rect">
+                      <a:avLst/>
+                    </a:prstGeom>
+                  </pic:spPr>
+                </pic:pic>
+              </a:graphicData>
+            </a:graphic>
+          </wp:inline>
+        </w:drawing>
+      </w:r>
+      <w:r>
+        <w:rPr>
+          <w:rFonts w:hint="default" w:ascii="宋体" w:hAnsi="宋体"/>
+          <w:sz w:val="24"/>
+        </w:rPr>
+        <w:drawing>
+          <wp:inline distT="0" distB="0" distL="114300" distR="114300">
+            <wp:extent cx="2419350" cy="4347845"/>
+            <wp:effectExtent l="0" t="0" r="0" b="14605"/>
+            <wp:docPr id="17" name="图片 17"/>
+            <wp:cNvGraphicFramePr>
+              <a:graphicFrameLocks xmlns:a="http://schemas.openxmlformats.org/drawingml/2006/main" noChangeAspect="1"/>
+            </wp:cNvGraphicFramePr>
+            <a:graphic xmlns:a="http://schemas.openxmlformats.org/drawingml/2006/main">
+              <a:graphicData uri="http://schemas.openxmlformats.org/drawingml/2006/picture">
+                <pic:pic xmlns:pic="http://schemas.openxmlformats.org/drawingml/2006/picture">
+                  <pic:nvPicPr>
+                    <pic:cNvPr id="17" name="图片 17"/>
+                    <pic:cNvPicPr>
+                      <a:picLocks noChangeAspect="1"/>
+                    </pic:cNvPicPr>
+                  </pic:nvPicPr>
+                  <pic:blipFill>
+                    <a:blip r:embed="rId15"/>
+                    <a:stretch>
+                      <a:fillRect/>
+                    </a:stretch>
+                  </pic:blipFill>
+                  <pic:spPr>
+                    <a:xfrm>
+                      <a:off x="0" y="0"/>
+                      <a:ext cx="2419350" cy="4347845"/>
+                    </a:xfrm>
+                    <a:prstGeom prst="rect">
+                      <a:avLst/>
+                    </a:prstGeom>
+                  </pic:spPr>
+                </pic:pic>
+              </a:graphicData>
+            </a:graphic>
+          </wp:inline>
+        </w:drawing>
+      </w:r>
+    </w:p>
+    <w:p>
+      <w:pPr>
+        <w:keepNext w:val="0"/>
+        <w:keepLines w:val="0"/>
+        <w:widowControl/>
+        <w:suppressLineNumbers w:val="0"/>
+        <w:jc w:val="left"/>
+      </w:pPr>
+    </w:p>
+    <w:p>
+      <w:pPr>
+        <w:numPr>
+          <w:ilvl w:val="0"/>
+          <w:numId w:val="0"/>
+        </w:numPr>
+        <w:spacing w:line="360" w:lineRule="auto"/>
+        <w:ind w:left="0" w:leftChars="0" w:firstLine="0" w:firstLineChars="0"/>
+        <w:rPr>
+          <w:rFonts w:hint="default" w:ascii="宋体" w:hAnsi="宋体"/>
+          <w:sz w:val="24"/>
+        </w:rPr>
+      </w:pPr>
+    </w:p>
+    <w:p>
+      <w:pPr>
+        <w:pStyle w:val="3"/>
+        <w:rPr>
+          <w:color w:val="FF0000"/>
+        </w:rPr>
+      </w:pPr>
+      <w:bookmarkStart w:id="23" w:name="_Toc39466317"/>
+      <w:r>
+        <w:rPr>
+          <w:rFonts w:hint="eastAsia"/>
+          <w:color w:val="FF0000"/>
+        </w:rPr>
+        <w:t>3.2</w:t>
+      </w:r>
+      <w:r>
+        <w:rPr>
+          <w:rFonts w:hint="eastAsia"/>
+          <w:color w:val="FF0000"/>
+        </w:rPr>
+        <w:tab/>
+      </w:r>
+      <w:r>
+        <w:rPr>
+          <w:rFonts w:hint="eastAsia"/>
+          <w:color w:val="FF0000"/>
+        </w:rPr>
+        <w:tab/>
+      </w:r>
+      <w:r>
+        <w:rPr>
+          <w:rFonts w:hint="eastAsia"/>
+          <w:color w:val="FF0000"/>
+        </w:rPr>
+        <w:t>外部系统接口</w:t>
+      </w:r>
+      <w:bookmarkEnd w:id="23"/>
     </w:p>
     <w:p>
       <w:pPr>
@@ -7026,8 +7383,80 @@
           <w:rFonts w:hint="eastAsia" w:ascii="宋体" w:hAnsi="宋体"/>
           <w:sz w:val="24"/>
         </w:rPr>
-        <w:t>要求：</w:t>
-      </w:r>
+        <w:t>描述该软件与其它系统的接口，主要说明</w:t>
+      </w:r>
+    </w:p>
+    <w:p>
+      <w:pPr>
+        <w:spacing w:line="360" w:lineRule="auto"/>
+        <w:ind w:firstLine="480" w:firstLineChars="200"/>
+        <w:rPr>
+          <w:rFonts w:ascii="宋体" w:hAnsi="宋体"/>
+          <w:sz w:val="24"/>
+        </w:rPr>
+      </w:pPr>
+      <w:r>
+        <w:rPr>
+          <w:rFonts w:hint="eastAsia" w:ascii="宋体" w:hAnsi="宋体"/>
+          <w:sz w:val="24"/>
+        </w:rPr>
+        <w:t>汽车启动：</w:t>
+      </w:r>
+      <w:r>
+        <w:rPr>
+          <w:rFonts w:ascii="宋体" w:hAnsi="宋体"/>
+          <w:sz w:val="24"/>
+        </w:rPr>
+        <w:t>”COMMAND: CAR START”</w:t>
+      </w:r>
+    </w:p>
+    <w:p>
+      <w:pPr>
+        <w:spacing w:line="360" w:lineRule="auto"/>
+        <w:ind w:firstLine="480" w:firstLineChars="200"/>
+        <w:rPr>
+          <w:rFonts w:ascii="宋体" w:hAnsi="宋体"/>
+          <w:sz w:val="24"/>
+        </w:rPr>
+      </w:pPr>
+      <w:r>
+        <w:rPr>
+          <w:rFonts w:hint="eastAsia" w:ascii="宋体" w:hAnsi="宋体"/>
+          <w:sz w:val="24"/>
+        </w:rPr>
+        <w:t>汽车停止：</w:t>
+      </w:r>
+      <w:r>
+        <w:rPr>
+          <w:rFonts w:ascii="宋体" w:hAnsi="宋体"/>
+          <w:sz w:val="24"/>
+        </w:rPr>
+        <w:t>”COMMAND: CAR ST</w:t>
+      </w:r>
+      <w:r>
+        <w:rPr>
+          <w:rFonts w:hint="eastAsia" w:ascii="宋体" w:hAnsi="宋体"/>
+          <w:sz w:val="24"/>
+        </w:rPr>
+        <w:t>OP</w:t>
+      </w:r>
+      <w:r>
+        <w:rPr>
+          <w:rFonts w:ascii="宋体" w:hAnsi="宋体"/>
+          <w:sz w:val="24"/>
+        </w:rPr>
+        <w:t>”</w:t>
+      </w:r>
+    </w:p>
+    <w:p>
+      <w:pPr>
+        <w:spacing w:line="360" w:lineRule="auto"/>
+        <w:ind w:firstLine="480" w:firstLineChars="200"/>
+        <w:rPr>
+          <w:rFonts w:hint="eastAsia" w:ascii="宋体" w:hAnsi="宋体"/>
+          <w:sz w:val="24"/>
+        </w:rPr>
+      </w:pPr>
     </w:p>
     <w:p>
       <w:pPr>
@@ -7046,7 +7475,7 @@
           <w:rFonts w:hint="eastAsia" w:ascii="宋体" w:hAnsi="宋体"/>
           <w:sz w:val="24"/>
         </w:rPr>
-        <w:t>列举实现某用户接口对应的程序名称；</w:t>
+        <w:t>系统所使用的外部系统提供的编程接口；</w:t>
       </w:r>
     </w:p>
     <w:p>
@@ -7057,7 +7486,6 @@
         </w:numPr>
         <w:spacing w:line="360" w:lineRule="auto"/>
         <w:rPr>
-          <w:rFonts w:ascii="宋体" w:hAnsi="宋体"/>
           <w:sz w:val="24"/>
         </w:rPr>
       </w:pPr>
@@ -7066,7 +7494,7 @@
           <w:rFonts w:hint="eastAsia" w:ascii="宋体" w:hAnsi="宋体"/>
           <w:sz w:val="24"/>
         </w:rPr>
-        <w:t>用户接口描述采用对话图或者界面原型程序表示；</w:t>
+        <w:t>本系统向其它系统提供的编程接口。如具有等同作用的文件（如包含接口说明及注释的源文件程序头文件、接口帮助的超文本文件等），本处仅需列出该文件名、保管部门即可；</w:t>
       </w:r>
     </w:p>
     <w:p>
@@ -7077,6 +7505,22 @@
         </w:numPr>
         <w:spacing w:line="360" w:lineRule="auto"/>
         <w:rPr>
+          <w:sz w:val="24"/>
+        </w:rPr>
+      </w:pPr>
+      <w:r>
+        <w:rPr>
+          <w:rFonts w:hint="eastAsia" w:ascii="宋体" w:hAnsi="宋体"/>
+          <w:sz w:val="24"/>
+        </w:rPr>
+        <w:t>本系统和外部系统相关的硬件接口、通信协议及规程、数据交换格式等。</w:t>
+      </w:r>
+    </w:p>
+    <w:p>
+      <w:pPr>
+        <w:spacing w:line="360" w:lineRule="auto"/>
+        <w:ind w:left="480"/>
+        <w:rPr>
           <w:rFonts w:ascii="宋体" w:hAnsi="宋体"/>
           <w:sz w:val="24"/>
         </w:rPr>
@@ -7086,135 +7530,8 @@
           <w:rFonts w:hint="eastAsia" w:ascii="宋体" w:hAnsi="宋体"/>
           <w:sz w:val="24"/>
         </w:rPr>
-        <w:t>需要对逐个程序进行说明。</w:t>
-      </w:r>
-    </w:p>
-    <w:p>
-      <w:pPr>
-        <w:pStyle w:val="3"/>
-        <w:rPr>
-          <w:color w:val="FF0000"/>
-        </w:rPr>
-      </w:pPr>
-      <w:bookmarkStart w:id="23" w:name="_Toc39466317"/>
-      <w:r>
-        <w:rPr>
-          <w:rFonts w:hint="eastAsia"/>
-          <w:color w:val="FF0000"/>
-        </w:rPr>
-        <w:t>3.2</w:t>
-      </w:r>
-      <w:r>
-        <w:rPr>
-          <w:rFonts w:hint="eastAsia"/>
-          <w:color w:val="FF0000"/>
-        </w:rPr>
-        <w:tab/>
-      </w:r>
-      <w:r>
-        <w:rPr>
-          <w:rFonts w:hint="eastAsia"/>
-          <w:color w:val="FF0000"/>
-        </w:rPr>
-        <w:tab/>
-      </w:r>
-      <w:r>
-        <w:rPr>
-          <w:rFonts w:hint="eastAsia"/>
-          <w:color w:val="FF0000"/>
-        </w:rPr>
-        <w:t>外部系统接口</w:t>
-      </w:r>
-      <w:bookmarkEnd w:id="23"/>
-    </w:p>
-    <w:p>
-      <w:pPr>
-        <w:spacing w:line="360" w:lineRule="auto"/>
-        <w:ind w:firstLine="480" w:firstLineChars="200"/>
-        <w:rPr>
-          <w:rFonts w:ascii="宋体" w:hAnsi="宋体"/>
-          <w:sz w:val="24"/>
-        </w:rPr>
-      </w:pPr>
-      <w:r>
-        <w:rPr>
-          <w:rFonts w:hint="eastAsia" w:ascii="宋体" w:hAnsi="宋体"/>
-          <w:sz w:val="24"/>
-        </w:rPr>
-        <w:t>描述该软件与其它系统的接口，主要说明</w:t>
-      </w:r>
-    </w:p>
-    <w:p>
-      <w:pPr>
-        <w:spacing w:line="360" w:lineRule="auto"/>
-        <w:ind w:firstLine="480" w:firstLineChars="200"/>
-        <w:rPr>
-          <w:rFonts w:ascii="宋体" w:hAnsi="宋体"/>
-          <w:sz w:val="24"/>
-        </w:rPr>
-      </w:pPr>
-      <w:r>
-        <w:rPr>
-          <w:rFonts w:hint="eastAsia" w:ascii="宋体" w:hAnsi="宋体"/>
-          <w:sz w:val="24"/>
-        </w:rPr>
-        <w:t>汽车启动：</w:t>
-      </w:r>
-      <w:r>
-        <w:rPr>
-          <w:rFonts w:ascii="宋体" w:hAnsi="宋体"/>
-          <w:sz w:val="24"/>
-        </w:rPr>
-        <w:t>”COMMAND: CAR START”</w:t>
-      </w:r>
-    </w:p>
-    <w:p>
-      <w:pPr>
-        <w:spacing w:line="360" w:lineRule="auto"/>
-        <w:ind w:firstLine="480" w:firstLineChars="200"/>
-        <w:rPr>
-          <w:rFonts w:ascii="宋体" w:hAnsi="宋体"/>
-          <w:sz w:val="24"/>
-        </w:rPr>
-      </w:pPr>
-      <w:r>
-        <w:rPr>
-          <w:rFonts w:hint="eastAsia" w:ascii="宋体" w:hAnsi="宋体"/>
-          <w:sz w:val="24"/>
-        </w:rPr>
-        <w:t>汽车停止：</w:t>
-      </w:r>
-      <w:r>
-        <w:rPr>
-          <w:rFonts w:ascii="宋体" w:hAnsi="宋体"/>
-          <w:sz w:val="24"/>
-        </w:rPr>
-        <w:t>”COMMAND: CAR ST</w:t>
-      </w:r>
-      <w:r>
-        <w:rPr>
-          <w:rFonts w:hint="eastAsia" w:ascii="宋体" w:hAnsi="宋体"/>
-          <w:sz w:val="24"/>
-        </w:rPr>
-        <w:t>OP</w:t>
-      </w:r>
-      <w:r>
-        <w:rPr>
-          <w:rFonts w:ascii="宋体" w:hAnsi="宋体"/>
-          <w:sz w:val="24"/>
-        </w:rPr>
-        <w:t>”</w:t>
-      </w:r>
-    </w:p>
-    <w:p>
-      <w:pPr>
-        <w:spacing w:line="360" w:lineRule="auto"/>
-        <w:ind w:firstLine="480" w:firstLineChars="200"/>
-        <w:rPr>
-          <w:rFonts w:hint="eastAsia" w:ascii="宋体" w:hAnsi="宋体"/>
-          <w:sz w:val="24"/>
-        </w:rPr>
-      </w:pPr>
+        <w:t>要求：</w:t>
+      </w:r>
     </w:p>
     <w:p>
       <w:pPr>
@@ -7233,7 +7550,7 @@
           <w:rFonts w:hint="eastAsia" w:ascii="宋体" w:hAnsi="宋体"/>
           <w:sz w:val="24"/>
         </w:rPr>
-        <w:t>系统所使用的外部系统提供的编程接口；</w:t>
+        <w:t>对所有相关的外部系统逐个描述；</w:t>
       </w:r>
     </w:p>
     <w:p>
@@ -7252,254 +7569,773 @@
           <w:rFonts w:hint="eastAsia" w:ascii="宋体" w:hAnsi="宋体"/>
           <w:sz w:val="24"/>
         </w:rPr>
-        <w:t>本系统向其它系统提供的编程接口。如具有等同作用的文件（如包含接口说明及注释的源文件程序头文件、接口帮助的超文本文件等），本处仅需列出该文件名、保管部门即可；</w:t>
-      </w:r>
+        <w:t>对接口详细描述。</w:t>
+      </w:r>
+    </w:p>
+    <w:p>
+      <w:pPr>
+        <w:pStyle w:val="3"/>
+        <w:rPr>
+          <w:rFonts w:hint="default"/>
+        </w:rPr>
+      </w:pPr>
+      <w:bookmarkStart w:id="24" w:name="_Toc39466318"/>
+      <w:r>
+        <w:rPr>
+          <w:rFonts w:hint="eastAsia"/>
+          <w:color w:val="FF0000"/>
+        </w:rPr>
+        <w:t>3.3</w:t>
+      </w:r>
+      <w:r>
+        <w:rPr>
+          <w:rFonts w:hint="eastAsia"/>
+          <w:color w:val="FF0000"/>
+        </w:rPr>
+        <w:tab/>
+      </w:r>
+      <w:r>
+        <w:rPr>
+          <w:rFonts w:hint="eastAsia"/>
+          <w:color w:val="FF0000"/>
+        </w:rPr>
+        <w:tab/>
+      </w:r>
+      <w:r>
+        <w:rPr>
+          <w:rFonts w:hint="eastAsia"/>
+          <w:color w:val="FF0000"/>
+        </w:rPr>
+        <w:t>模块间接口</w:t>
+      </w:r>
+      <w:bookmarkEnd w:id="24"/>
     </w:p>
     <w:p>
       <w:pPr>
         <w:numPr>
           <w:ilvl w:val="0"/>
-          <w:numId w:val="4"/>
+          <w:numId w:val="0"/>
         </w:numPr>
         <w:spacing w:line="360" w:lineRule="auto"/>
-        <w:rPr>
-          <w:sz w:val="24"/>
-        </w:rPr>
-      </w:pPr>
-      <w:r>
-        <w:rPr>
-          <w:rFonts w:hint="eastAsia" w:ascii="宋体" w:hAnsi="宋体"/>
-          <w:sz w:val="24"/>
-        </w:rPr>
-        <w:t>本系统和外部系统相关的硬件接口、通信协议及规程、数据交换格式等。</w:t>
-      </w:r>
-    </w:p>
-    <w:p>
-      <w:pPr>
-        <w:spacing w:line="360" w:lineRule="auto"/>
-        <w:ind w:left="480"/>
-        <w:rPr>
-          <w:rFonts w:ascii="宋体" w:hAnsi="宋体"/>
-          <w:sz w:val="24"/>
-        </w:rPr>
-      </w:pPr>
-      <w:r>
-        <w:rPr>
-          <w:rFonts w:hint="eastAsia" w:ascii="宋体" w:hAnsi="宋体"/>
-          <w:sz w:val="24"/>
-        </w:rPr>
-        <w:t>要求：</w:t>
+        <w:ind w:left="480" w:leftChars="0"/>
+        <w:rPr>
+          <w:sz w:val="24"/>
+        </w:rPr>
+      </w:pPr>
+      <w:r>
+        <w:rPr>
+          <w:rFonts w:hint="default" w:ascii="宋体" w:hAnsi="宋体"/>
+          <w:sz w:val="24"/>
+        </w:rPr>
+        <w:t>1）</w:t>
+      </w:r>
+      <w:r>
+        <w:rPr>
+          <w:sz w:val="24"/>
+        </w:rPr>
+        <w:t>导航行驶记录接口：</w:t>
       </w:r>
     </w:p>
     <w:p>
       <w:pPr>
         <w:numPr>
           <w:ilvl w:val="0"/>
-          <w:numId w:val="5"/>
+          <w:numId w:val="0"/>
         </w:numPr>
         <w:spacing w:line="360" w:lineRule="auto"/>
-        <w:rPr>
-          <w:rFonts w:ascii="宋体" w:hAnsi="宋体"/>
-          <w:sz w:val="24"/>
-        </w:rPr>
-      </w:pPr>
-      <w:r>
-        <w:rPr>
-          <w:rFonts w:hint="eastAsia" w:ascii="宋体" w:hAnsi="宋体"/>
-          <w:sz w:val="24"/>
-        </w:rPr>
-        <w:t>对所有相关的外部系统逐个描述；</w:t>
+        <w:ind w:left="480" w:leftChars="0" w:firstLine="419" w:firstLineChars="0"/>
+        <w:rPr>
+          <w:rFonts w:hint="default"/>
+          <w:sz w:val="24"/>
+        </w:rPr>
+      </w:pPr>
+      <w:r>
+        <w:rPr>
+          <w:sz w:val="24"/>
+        </w:rPr>
+        <w:t>实现车机端行驶记录数据到手机app端的传输</w:t>
       </w:r>
     </w:p>
     <w:p>
       <w:pPr>
         <w:numPr>
           <w:ilvl w:val="0"/>
-          <w:numId w:val="5"/>
+          <w:numId w:val="0"/>
         </w:numPr>
         <w:spacing w:line="360" w:lineRule="auto"/>
-        <w:rPr>
-          <w:sz w:val="24"/>
-        </w:rPr>
-      </w:pPr>
-      <w:r>
-        <w:rPr>
-          <w:rFonts w:hint="eastAsia" w:ascii="宋体" w:hAnsi="宋体"/>
-          <w:sz w:val="24"/>
-        </w:rPr>
-        <w:t>对接口详细描述。</w:t>
-      </w:r>
-    </w:p>
-    <w:p>
-      <w:pPr>
-        <w:pStyle w:val="3"/>
-        <w:rPr>
-          <w:color w:val="FF0000"/>
-        </w:rPr>
-      </w:pPr>
-      <w:bookmarkStart w:id="24" w:name="_Toc39466318"/>
-      <w:r>
-        <w:rPr>
-          <w:rFonts w:hint="eastAsia"/>
-          <w:color w:val="FF0000"/>
-        </w:rPr>
-        <w:t>3.3</w:t>
-      </w:r>
-      <w:r>
-        <w:rPr>
-          <w:rFonts w:hint="eastAsia"/>
-          <w:color w:val="FF0000"/>
-        </w:rPr>
-        <w:tab/>
-      </w:r>
-      <w:r>
-        <w:rPr>
-          <w:rFonts w:hint="eastAsia"/>
-          <w:color w:val="FF0000"/>
-        </w:rPr>
-        <w:tab/>
-      </w:r>
-      <w:r>
-        <w:rPr>
-          <w:rFonts w:hint="eastAsia"/>
-          <w:color w:val="FF0000"/>
-        </w:rPr>
-        <w:t>模块间接口</w:t>
-      </w:r>
-      <w:bookmarkEnd w:id="24"/>
-    </w:p>
-    <w:p>
-      <w:pPr>
-        <w:spacing w:line="360" w:lineRule="auto"/>
-        <w:ind w:firstLine="480" w:firstLineChars="200"/>
-        <w:rPr>
-          <w:sz w:val="24"/>
-        </w:rPr>
-      </w:pPr>
-      <w:r>
-        <w:rPr>
-          <w:rFonts w:hint="eastAsia"/>
-          <w:sz w:val="24"/>
-        </w:rPr>
-        <w:t>描述各相关模块间的接口，主要说明：</w:t>
+        <w:ind w:left="480" w:leftChars="0" w:firstLine="419" w:firstLineChars="0"/>
+        <w:rPr>
+          <w:sz w:val="24"/>
+        </w:rPr>
+      </w:pPr>
+      <w:r>
+        <w:rPr>
+          <w:sz w:val="24"/>
+        </w:rPr>
+        <w:t>导航模块，车辆信息主界面模块，网络通信模块</w:t>
       </w:r>
     </w:p>
     <w:p>
       <w:pPr>
         <w:numPr>
           <w:ilvl w:val="0"/>
-          <w:numId w:val="6"/>
+          <w:numId w:val="0"/>
         </w:numPr>
         <w:spacing w:line="360" w:lineRule="auto"/>
-        <w:rPr>
-          <w:sz w:val="24"/>
-        </w:rPr>
-      </w:pPr>
-      <w:r>
-        <w:rPr>
-          <w:rFonts w:hint="eastAsia"/>
-          <w:sz w:val="24"/>
-        </w:rPr>
-        <w:t>某接口的目的以及实现的基本任务；</w:t>
+        <w:ind w:left="480" w:leftChars="0" w:firstLine="419" w:firstLineChars="0"/>
+        <w:rPr>
+          <w:rFonts w:hint="default"/>
+          <w:sz w:val="24"/>
+        </w:rPr>
+      </w:pPr>
+      <w:r>
+        <w:rPr>
+          <w:rFonts w:hint="default"/>
+          <w:sz w:val="24"/>
+        </w:rPr>
+        <w:t>网络模块通过接口获取服务器中车机端传输回来的的导航和行驶记录，传输到手机app端，进行显示。</w:t>
       </w:r>
     </w:p>
     <w:p>
       <w:pPr>
         <w:numPr>
           <w:ilvl w:val="0"/>
-          <w:numId w:val="6"/>
+          <w:numId w:val="0"/>
         </w:numPr>
         <w:spacing w:line="360" w:lineRule="auto"/>
-        <w:rPr>
-          <w:sz w:val="24"/>
-        </w:rPr>
-      </w:pPr>
-      <w:r>
-        <w:rPr>
-          <w:rFonts w:hint="eastAsia"/>
-          <w:sz w:val="24"/>
-        </w:rPr>
-        <w:t>列出与该接口相关的模块名称及编号；</w:t>
+        <w:ind w:left="480" w:leftChars="0" w:firstLine="419" w:firstLineChars="0"/>
+        <w:rPr>
+          <w:rFonts w:hint="default"/>
+          <w:sz w:val="24"/>
+        </w:rPr>
+      </w:pPr>
+      <w:r>
+        <w:rPr>
+          <w:sz w:val="24"/>
+        </w:rPr>
+        <w:t>导航和行驶记录模块通过接口获取的经纬度数据在mapview显示用户位置及汽车位置，在</w:t>
+      </w:r>
+      <w:r>
+        <w:rPr>
+          <w:rFonts w:hint="default"/>
+          <w:sz w:val="24"/>
+        </w:rPr>
+        <w:t>list显示每次汽车行驶的路程及行驶时间</w:t>
       </w:r>
     </w:p>
     <w:p>
       <w:pPr>
         <w:numPr>
           <w:ilvl w:val="0"/>
-          <w:numId w:val="6"/>
+          <w:numId w:val="0"/>
         </w:numPr>
         <w:spacing w:line="360" w:lineRule="auto"/>
-        <w:rPr>
-          <w:sz w:val="24"/>
-        </w:rPr>
-      </w:pPr>
-      <w:r>
-        <w:rPr>
-          <w:rFonts w:hint="eastAsia" w:ascii="宋体" w:hAnsi="宋体"/>
-          <w:sz w:val="24"/>
-        </w:rPr>
-        <w:t>描述在相关各模块中的使用</w:t>
-      </w:r>
-      <w:r>
-        <w:rPr>
-          <w:rFonts w:ascii="宋体" w:hAnsi="宋体"/>
-          <w:sz w:val="24"/>
-        </w:rPr>
-        <w:t>(</w:t>
-      </w:r>
-      <w:r>
-        <w:rPr>
-          <w:rFonts w:hint="eastAsia" w:ascii="宋体" w:hAnsi="宋体"/>
-          <w:sz w:val="24"/>
-        </w:rPr>
-        <w:t>调用</w:t>
-      </w:r>
-      <w:r>
-        <w:rPr>
-          <w:rFonts w:ascii="宋体" w:hAnsi="宋体"/>
-          <w:sz w:val="24"/>
-        </w:rPr>
-        <w:t>)</w:t>
-      </w:r>
-      <w:r>
-        <w:rPr>
-          <w:rFonts w:hint="eastAsia" w:ascii="宋体" w:hAnsi="宋体"/>
-          <w:sz w:val="24"/>
-        </w:rPr>
-        <w:t>方式；</w:t>
+        <w:ind w:left="0" w:leftChars="0" w:firstLine="420" w:firstLineChars="0"/>
+        <w:rPr>
+          <w:sz w:val="24"/>
+        </w:rPr>
+      </w:pPr>
+      <w:r>
+        <w:rPr>
+          <w:sz w:val="24"/>
+        </w:rPr>
+        <w:t>2）车辆信息采集接口：</w:t>
       </w:r>
     </w:p>
     <w:p>
       <w:pPr>
         <w:numPr>
           <w:ilvl w:val="0"/>
-          <w:numId w:val="6"/>
+          <w:numId w:val="0"/>
         </w:numPr>
         <w:spacing w:line="360" w:lineRule="auto"/>
-        <w:rPr>
-          <w:sz w:val="24"/>
-        </w:rPr>
-      </w:pPr>
-      <w:r>
-        <w:rPr>
-          <w:rFonts w:hint="eastAsia" w:ascii="宋体" w:hAnsi="宋体"/>
-          <w:sz w:val="24"/>
-        </w:rPr>
-        <w:t>逐个说明和接口相关的类和数据格式。</w:t>
-      </w:r>
-    </w:p>
-    <w:p>
-      <w:pPr>
-        <w:pStyle w:val="8"/>
-        <w:rPr>
-          <w:rFonts w:ascii="宋体" w:hAnsi="宋体"/>
-        </w:rPr>
-      </w:pPr>
-      <w:r>
-        <w:rPr>
-          <w:rFonts w:hint="eastAsia" w:ascii="宋体" w:hAnsi="宋体"/>
-        </w:rPr>
-        <w:t>只要模块间有存在关系，就必须逐个的按照上述要求描述。如果建立了软件体系结构图，要求图中所有模块间有连线的都必须全部说明，没连线的事实存在的也应进行说明。</w:t>
+        <w:ind w:left="420" w:leftChars="0" w:firstLine="420" w:firstLineChars="0"/>
+        <w:rPr>
+          <w:rFonts w:hint="default"/>
+          <w:sz w:val="24"/>
+        </w:rPr>
+      </w:pPr>
+      <w:r>
+        <w:rPr>
+          <w:sz w:val="24"/>
+        </w:rPr>
+        <w:t>实现车机端对车辆信息的采集的数据发送到手机app端的接口</w:t>
+      </w:r>
+    </w:p>
+    <w:p>
+      <w:pPr>
+        <w:numPr>
+          <w:ilvl w:val="0"/>
+          <w:numId w:val="0"/>
+        </w:numPr>
+        <w:spacing w:line="360" w:lineRule="auto"/>
+        <w:ind w:left="420" w:leftChars="0" w:firstLine="420" w:firstLineChars="0"/>
+        <w:rPr>
+          <w:sz w:val="24"/>
+        </w:rPr>
+      </w:pPr>
+      <w:r>
+        <w:rPr>
+          <w:sz w:val="24"/>
+        </w:rPr>
+        <w:t>车辆信息主界面模块，网络通信模块</w:t>
+      </w:r>
+    </w:p>
+    <w:p>
+      <w:pPr>
+        <w:numPr>
+          <w:ilvl w:val="0"/>
+          <w:numId w:val="0"/>
+        </w:numPr>
+        <w:spacing w:line="360" w:lineRule="auto"/>
+        <w:ind w:left="420" w:leftChars="0" w:firstLine="420" w:firstLineChars="0"/>
+        <w:rPr>
+          <w:rFonts w:hint="default"/>
+          <w:sz w:val="24"/>
+        </w:rPr>
+      </w:pPr>
+      <w:r>
+        <w:rPr>
+          <w:rFonts w:hint="default"/>
+          <w:sz w:val="24"/>
+        </w:rPr>
+        <w:t>网络模块通过接口获取服务器中车机端传输回来的的车辆信息，传输到手机app端，在</w:t>
+      </w:r>
+      <w:r>
+        <w:rPr>
+          <w:sz w:val="24"/>
+        </w:rPr>
+        <w:t>车辆信息主界面模块</w:t>
+      </w:r>
+      <w:r>
+        <w:rPr>
+          <w:rFonts w:hint="default"/>
+          <w:sz w:val="24"/>
+        </w:rPr>
+        <w:t>进行显示。</w:t>
+      </w:r>
+    </w:p>
+    <w:p>
+      <w:pPr>
+        <w:numPr>
+          <w:ilvl w:val="0"/>
+          <w:numId w:val="0"/>
+        </w:numPr>
+        <w:spacing w:line="360" w:lineRule="auto"/>
+        <w:ind w:left="420" w:leftChars="0" w:firstLine="420" w:firstLineChars="0"/>
+        <w:rPr>
+          <w:rFonts w:hint="default"/>
+          <w:sz w:val="24"/>
+        </w:rPr>
+      </w:pPr>
+      <w:r>
+        <w:rPr>
+          <w:rFonts w:hint="default"/>
+          <w:sz w:val="24"/>
+        </w:rPr>
+        <w:t>相关的数据类型：</w:t>
+      </w:r>
+      <w:r>
+        <w:rPr>
+          <w:rFonts w:hint="eastAsia"/>
+          <w:sz w:val="24"/>
+        </w:rPr>
+        <w:t>b</w:t>
+      </w:r>
+      <w:r>
+        <w:rPr>
+          <w:sz w:val="24"/>
+        </w:rPr>
+        <w:t xml:space="preserve">ootStatus </w:t>
+      </w:r>
+      <w:r>
+        <w:rPr>
+          <w:rFonts w:hint="eastAsia"/>
+          <w:sz w:val="24"/>
+        </w:rPr>
+        <w:t>启动状态w</w:t>
+      </w:r>
+      <w:r>
+        <w:rPr>
+          <w:sz w:val="24"/>
+        </w:rPr>
+        <w:t xml:space="preserve">indowsLock </w:t>
+      </w:r>
+      <w:r>
+        <w:rPr>
+          <w:rFonts w:hint="eastAsia"/>
+          <w:sz w:val="24"/>
+        </w:rPr>
+        <w:t>车窗上锁状态b</w:t>
+      </w:r>
+      <w:r>
+        <w:rPr>
+          <w:sz w:val="24"/>
+        </w:rPr>
+        <w:t>ackBox</w:t>
+      </w:r>
+      <w:r>
+        <w:rPr>
+          <w:rFonts w:hint="eastAsia"/>
+          <w:sz w:val="24"/>
+        </w:rPr>
+        <w:t>Door</w:t>
+      </w:r>
+      <w:r>
+        <w:rPr>
+          <w:sz w:val="24"/>
+        </w:rPr>
+        <w:t xml:space="preserve"> </w:t>
+      </w:r>
+      <w:r>
+        <w:rPr>
+          <w:rFonts w:hint="eastAsia"/>
+          <w:sz w:val="24"/>
+        </w:rPr>
+        <w:t>后备箱状态s</w:t>
+      </w:r>
+      <w:r>
+        <w:rPr>
+          <w:sz w:val="24"/>
+        </w:rPr>
+        <w:t>peed</w:t>
+      </w:r>
+      <w:r>
+        <w:rPr>
+          <w:rFonts w:hint="eastAsia"/>
+          <w:sz w:val="24"/>
+        </w:rPr>
+        <w:t>车速p</w:t>
+      </w:r>
+      <w:r>
+        <w:rPr>
+          <w:sz w:val="24"/>
+        </w:rPr>
+        <w:t>owerLeft</w:t>
+      </w:r>
+      <w:r>
+        <w:rPr>
+          <w:rFonts w:hint="eastAsia"/>
+          <w:sz w:val="24"/>
+        </w:rPr>
+        <w:t>剩余电量</w:t>
+      </w:r>
+      <w:r>
+        <w:rPr>
+          <w:rFonts w:hint="default"/>
+          <w:sz w:val="24"/>
+        </w:rPr>
+        <w:t>。</w:t>
+      </w:r>
+    </w:p>
+    <w:p>
+      <w:pPr>
+        <w:numPr>
+          <w:ilvl w:val="0"/>
+          <w:numId w:val="0"/>
+        </w:numPr>
+        <w:spacing w:line="360" w:lineRule="auto"/>
+        <w:ind w:left="0" w:leftChars="0" w:firstLine="420" w:firstLineChars="0"/>
+        <w:rPr>
+          <w:rFonts w:hint="default"/>
+          <w:sz w:val="24"/>
+        </w:rPr>
+      </w:pPr>
+      <w:r>
+        <w:rPr>
+          <w:rFonts w:hint="default"/>
+          <w:sz w:val="24"/>
+        </w:rPr>
+        <w:t>3）音乐模块接口：</w:t>
+      </w:r>
+    </w:p>
+    <w:p>
+      <w:pPr>
+        <w:numPr>
+          <w:ilvl w:val="0"/>
+          <w:numId w:val="0"/>
+        </w:numPr>
+        <w:spacing w:line="360" w:lineRule="auto"/>
+        <w:ind w:left="420" w:leftChars="0" w:firstLine="420" w:firstLineChars="0"/>
+        <w:rPr>
+          <w:rFonts w:hint="default"/>
+          <w:sz w:val="24"/>
+        </w:rPr>
+      </w:pPr>
+      <w:r>
+        <w:rPr>
+          <w:rFonts w:hint="default"/>
+          <w:sz w:val="24"/>
+        </w:rPr>
+        <w:t>实现手机app端音乐播放列表或者收藏列表等音乐数据传输到车机端的接口</w:t>
+      </w:r>
+    </w:p>
+    <w:p>
+      <w:pPr>
+        <w:numPr>
+          <w:ilvl w:val="0"/>
+          <w:numId w:val="0"/>
+        </w:numPr>
+        <w:spacing w:line="360" w:lineRule="auto"/>
+        <w:ind w:left="420" w:leftChars="0" w:firstLine="420" w:firstLineChars="0"/>
+        <w:rPr>
+          <w:rFonts w:hint="default"/>
+          <w:sz w:val="24"/>
+        </w:rPr>
+      </w:pPr>
+      <w:r>
+        <w:rPr>
+          <w:rFonts w:hint="default"/>
+          <w:sz w:val="24"/>
+        </w:rPr>
+        <w:t>音乐播放模块，网络通信模块</w:t>
+      </w:r>
+    </w:p>
+    <w:p>
+      <w:pPr>
+        <w:numPr>
+          <w:ilvl w:val="0"/>
+          <w:numId w:val="0"/>
+        </w:numPr>
+        <w:spacing w:line="360" w:lineRule="auto"/>
+        <w:ind w:left="420" w:leftChars="0" w:firstLine="420" w:firstLineChars="0"/>
+        <w:rPr>
+          <w:rFonts w:hint="default"/>
+          <w:sz w:val="24"/>
+        </w:rPr>
+      </w:pPr>
+      <w:r>
+        <w:rPr>
+          <w:rFonts w:hint="default"/>
+          <w:sz w:val="24"/>
+        </w:rPr>
+        <w:t>网络通信模块通过接口获取手机app端的音乐列表等音乐数据上传服务器，车机端通过服务器获取手机app端音乐列表并显示。</w:t>
+      </w:r>
+    </w:p>
+    <w:p>
+      <w:pPr>
+        <w:numPr>
+          <w:ilvl w:val="0"/>
+          <w:numId w:val="0"/>
+        </w:numPr>
+        <w:spacing w:line="360" w:lineRule="auto"/>
+        <w:ind w:left="420" w:leftChars="0" w:firstLine="420" w:firstLineChars="0"/>
+        <w:rPr>
+          <w:rFonts w:hint="default"/>
+          <w:sz w:val="24"/>
+        </w:rPr>
+      </w:pPr>
+      <w:r>
+        <w:rPr>
+          <w:rFonts w:hint="default"/>
+          <w:sz w:val="24"/>
+        </w:rPr>
+        <w:t>相关的数据类型：</w:t>
+      </w:r>
+      <w:r>
+        <w:rPr>
+          <w:sz w:val="24"/>
+        </w:rPr>
+        <w:t>Id</w:t>
+      </w:r>
+      <w:r>
+        <w:rPr>
+          <w:rFonts w:hint="eastAsia"/>
+          <w:sz w:val="24"/>
+        </w:rPr>
+        <w:t>音乐id</w:t>
+      </w:r>
+      <w:r>
+        <w:rPr>
+          <w:rFonts w:hint="default"/>
+          <w:sz w:val="24"/>
+        </w:rPr>
+        <w:t>，</w:t>
+      </w:r>
+      <w:r>
+        <w:rPr>
+          <w:sz w:val="24"/>
+        </w:rPr>
+        <w:t>T</w:t>
+      </w:r>
+      <w:r>
+        <w:rPr>
+          <w:rFonts w:hint="eastAsia"/>
+          <w:sz w:val="24"/>
+        </w:rPr>
+        <w:t>itle音乐名称</w:t>
+      </w:r>
+      <w:r>
+        <w:rPr>
+          <w:rFonts w:hint="default"/>
+          <w:sz w:val="24"/>
+        </w:rPr>
+        <w:t>、</w:t>
+      </w:r>
+      <w:r>
+        <w:rPr>
+          <w:rFonts w:hint="eastAsia"/>
+          <w:sz w:val="24"/>
+        </w:rPr>
+        <w:t>歌手</w:t>
+      </w:r>
+      <w:r>
+        <w:rPr>
+          <w:rFonts w:hint="default"/>
+          <w:sz w:val="24"/>
+        </w:rPr>
+        <w:t>、</w:t>
+      </w:r>
+      <w:r>
+        <w:rPr>
+          <w:rFonts w:hint="eastAsia"/>
+          <w:sz w:val="24"/>
+        </w:rPr>
+        <w:t>专辑</w:t>
+      </w:r>
+      <w:r>
+        <w:rPr>
+          <w:rFonts w:hint="default"/>
+          <w:sz w:val="24"/>
+        </w:rPr>
+        <w:t>，</w:t>
+      </w:r>
+      <w:r>
+        <w:rPr>
+          <w:rFonts w:hint="eastAsia"/>
+          <w:sz w:val="24"/>
+        </w:rPr>
+        <w:t>url播放地址</w:t>
+      </w:r>
+      <w:r>
+        <w:rPr>
+          <w:rFonts w:hint="default"/>
+          <w:sz w:val="24"/>
+        </w:rPr>
+        <w:t>，音乐收藏列表数据库</w:t>
+      </w:r>
+    </w:p>
+    <w:p>
+      <w:pPr>
+        <w:numPr>
+          <w:ilvl w:val="0"/>
+          <w:numId w:val="0"/>
+        </w:numPr>
+        <w:spacing w:line="360" w:lineRule="auto"/>
+        <w:ind w:left="0" w:leftChars="0" w:firstLine="420" w:firstLineChars="0"/>
+        <w:rPr>
+          <w:rFonts w:hint="default"/>
+          <w:sz w:val="24"/>
+        </w:rPr>
+      </w:pPr>
+      <w:r>
+        <w:rPr>
+          <w:rFonts w:hint="default"/>
+          <w:sz w:val="24"/>
+        </w:rPr>
+        <w:t>4）newdata接口：</w:t>
+      </w:r>
+    </w:p>
+    <w:p>
+      <w:pPr>
+        <w:numPr>
+          <w:ilvl w:val="0"/>
+          <w:numId w:val="0"/>
+        </w:numPr>
+        <w:spacing w:line="360" w:lineRule="auto"/>
+        <w:ind w:left="420" w:leftChars="0" w:firstLine="420" w:firstLineChars="0"/>
+        <w:rPr>
+          <w:rFonts w:hint="default"/>
+          <w:sz w:val="24"/>
+        </w:rPr>
+      </w:pPr>
+      <w:r>
+        <w:rPr>
+          <w:rFonts w:hint="default"/>
+          <w:sz w:val="24"/>
+        </w:rPr>
+        <w:t>实现手机app端发现界面浏览的新闻，网页消息的数据到车机端的传递接口</w:t>
+      </w:r>
+    </w:p>
+    <w:p>
+      <w:pPr>
+        <w:numPr>
+          <w:ilvl w:val="0"/>
+          <w:numId w:val="0"/>
+        </w:numPr>
+        <w:spacing w:line="360" w:lineRule="auto"/>
+        <w:ind w:left="420" w:leftChars="0" w:firstLine="420" w:firstLineChars="0"/>
+        <w:rPr>
+          <w:rFonts w:hint="default"/>
+          <w:sz w:val="24"/>
+        </w:rPr>
+      </w:pPr>
+      <w:r>
+        <w:rPr>
+          <w:rFonts w:hint="default"/>
+          <w:sz w:val="24"/>
+        </w:rPr>
+        <w:t>发现模块、网络通信模块</w:t>
+      </w:r>
+    </w:p>
+    <w:p>
+      <w:pPr>
+        <w:numPr>
+          <w:ilvl w:val="0"/>
+          <w:numId w:val="0"/>
+        </w:numPr>
+        <w:spacing w:line="360" w:lineRule="auto"/>
+        <w:ind w:left="420" w:leftChars="0" w:firstLine="420" w:firstLineChars="0"/>
+        <w:rPr>
+          <w:rFonts w:hint="default"/>
+          <w:sz w:val="24"/>
+        </w:rPr>
+      </w:pPr>
+      <w:r>
+        <w:rPr>
+          <w:rFonts w:hint="default"/>
+          <w:sz w:val="24"/>
+        </w:rPr>
+        <w:t>发现模块通过网络通信模块以及接口发送正在浏览的数据到车机端，在车机端进行显示。</w:t>
+      </w:r>
+    </w:p>
+    <w:p>
+      <w:pPr>
+        <w:numPr>
+          <w:ilvl w:val="0"/>
+          <w:numId w:val="0"/>
+        </w:numPr>
+        <w:spacing w:line="360" w:lineRule="auto"/>
+        <w:ind w:left="420" w:leftChars="0" w:firstLine="420" w:firstLineChars="0"/>
+        <w:rPr>
+          <w:rFonts w:hint="default"/>
+          <w:sz w:val="24"/>
+        </w:rPr>
+      </w:pPr>
+      <w:r>
+        <w:rPr>
+          <w:rFonts w:hint="default"/>
+          <w:sz w:val="24"/>
+        </w:rPr>
+        <w:t>相关的数据类型：sign标签，tv视频，text文本，newdata数据库。</w:t>
+      </w:r>
+    </w:p>
+    <w:p>
+      <w:pPr>
+        <w:numPr>
+          <w:ilvl w:val="0"/>
+          <w:numId w:val="0"/>
+        </w:numPr>
+        <w:spacing w:line="360" w:lineRule="auto"/>
+        <w:ind w:left="0" w:leftChars="0" w:firstLine="420" w:firstLineChars="0"/>
+        <w:rPr>
+          <w:rFonts w:hint="default"/>
+          <w:sz w:val="24"/>
+        </w:rPr>
+      </w:pPr>
+      <w:r>
+        <w:rPr>
+          <w:rFonts w:hint="default"/>
+          <w:sz w:val="24"/>
+        </w:rPr>
+        <w:t>5）userdata接口：</w:t>
+      </w:r>
+    </w:p>
+    <w:p>
+      <w:pPr>
+        <w:numPr>
+          <w:ilvl w:val="0"/>
+          <w:numId w:val="0"/>
+        </w:numPr>
+        <w:spacing w:line="360" w:lineRule="auto"/>
+        <w:ind w:left="420" w:leftChars="0" w:firstLine="420" w:firstLineChars="0"/>
+        <w:rPr>
+          <w:rFonts w:hint="default"/>
+          <w:sz w:val="24"/>
+        </w:rPr>
+      </w:pPr>
+      <w:r>
+        <w:rPr>
+          <w:rFonts w:hint="default"/>
+          <w:sz w:val="24"/>
+        </w:rPr>
+        <w:t>实现手机app端用户信息到车机端的数据传递</w:t>
+      </w:r>
+    </w:p>
+    <w:p>
+      <w:pPr>
+        <w:numPr>
+          <w:ilvl w:val="0"/>
+          <w:numId w:val="0"/>
+        </w:numPr>
+        <w:spacing w:line="360" w:lineRule="auto"/>
+        <w:ind w:left="420" w:leftChars="0" w:firstLine="420" w:firstLineChars="0"/>
+        <w:rPr>
+          <w:rFonts w:hint="default"/>
+          <w:sz w:val="24"/>
+        </w:rPr>
+      </w:pPr>
+      <w:r>
+        <w:rPr>
+          <w:rFonts w:hint="default"/>
+          <w:sz w:val="24"/>
+        </w:rPr>
+        <w:t>用户模块，网络通信模块</w:t>
+      </w:r>
+    </w:p>
+    <w:p>
+      <w:pPr>
+        <w:numPr>
+          <w:ilvl w:val="0"/>
+          <w:numId w:val="0"/>
+        </w:numPr>
+        <w:spacing w:line="360" w:lineRule="auto"/>
+        <w:ind w:left="420" w:leftChars="0" w:firstLine="420" w:firstLineChars="0"/>
+        <w:rPr>
+          <w:rFonts w:hint="default"/>
+          <w:sz w:val="24"/>
+        </w:rPr>
+      </w:pPr>
+      <w:r>
+        <w:rPr>
+          <w:rFonts w:hint="default"/>
+          <w:sz w:val="24"/>
+        </w:rPr>
+        <w:t>用户模块通过网络通信模块以及接口发送手机app端的用户数据到车机端，在车机端进行显示。</w:t>
+      </w:r>
+    </w:p>
+    <w:p>
+      <w:pPr>
+        <w:numPr>
+          <w:ilvl w:val="0"/>
+          <w:numId w:val="0"/>
+        </w:numPr>
+        <w:spacing w:line="360" w:lineRule="auto"/>
+        <w:ind w:left="420" w:leftChars="0" w:firstLine="420" w:firstLineChars="0"/>
+        <w:rPr>
+          <w:rFonts w:hint="default"/>
+          <w:sz w:val="24"/>
+        </w:rPr>
+      </w:pPr>
+      <w:r>
+        <w:rPr>
+          <w:rFonts w:hint="default"/>
+          <w:sz w:val="24"/>
+        </w:rPr>
+        <w:t>相关的数据类型：</w:t>
+      </w:r>
+      <w:r>
+        <w:rPr>
+          <w:sz w:val="24"/>
+        </w:rPr>
+        <w:t>userId用户ID，userPassword用户密码，</w:t>
+      </w:r>
+      <w:r>
+        <w:rPr>
+          <w:rFonts w:hint="default"/>
+          <w:sz w:val="24"/>
+        </w:rPr>
+        <w:t>userName用户名字，userSex用户性别，userPhone用户电话，用户存储数据库</w:t>
       </w:r>
     </w:p>
     <w:p>
@@ -7697,20 +8533,7 @@
     <w:p>
       <w:pPr>
         <w:pStyle w:val="8"/>
-        <w:rPr>
-          <w:rFonts w:hint="eastAsia" w:ascii="宋体" w:hAnsi="宋体"/>
-        </w:rPr>
-      </w:pPr>
-      <w:r>
-        <w:rPr>
-          <w:rFonts w:hint="eastAsia" w:ascii="宋体" w:hAnsi="宋体"/>
-        </w:rPr>
-        <w:t>采用“模块内部结构图”、“模块数据流图”或“模块状态图”（可选）重点描述模块内部结构。</w:t>
-      </w:r>
-    </w:p>
-    <w:p>
-      <w:pPr>
-        <w:pStyle w:val="8"/>
+        <w:ind w:left="0" w:leftChars="0" w:firstLine="0" w:firstLineChars="0"/>
         <w:rPr>
           <w:rFonts w:hint="default" w:ascii="宋体" w:hAnsi="宋体"/>
         </w:rPr>
@@ -7737,7 +8560,7 @@
                     </pic:cNvPicPr>
                   </pic:nvPicPr>
                   <pic:blipFill>
-                    <a:blip r:embed="rId10"/>
+                    <a:blip r:embed="rId16"/>
                     <a:stretch>
                       <a:fillRect/>
                     </a:stretch>
@@ -7785,122 +8608,803 @@
     </w:p>
     <w:p>
       <w:pPr>
+        <w:numPr>
+          <w:ilvl w:val="0"/>
+          <w:numId w:val="0"/>
+        </w:numPr>
+        <w:spacing w:line="360" w:lineRule="auto"/>
+        <w:ind w:left="0" w:leftChars="0" w:firstLine="420" w:firstLineChars="0"/>
+        <w:rPr>
+          <w:sz w:val="24"/>
+        </w:rPr>
+      </w:pPr>
+      <w:r>
+        <w:rPr>
+          <w:sz w:val="24"/>
+        </w:rPr>
+        <w:t>1）车辆信息采集接口：</w:t>
+      </w:r>
+    </w:p>
+    <w:p>
+      <w:pPr>
+        <w:numPr>
+          <w:ilvl w:val="0"/>
+          <w:numId w:val="0"/>
+        </w:numPr>
+        <w:spacing w:line="360" w:lineRule="auto"/>
+        <w:ind w:left="420" w:leftChars="0" w:firstLine="420" w:firstLineChars="0"/>
+        <w:rPr>
+          <w:rFonts w:hint="default"/>
+          <w:sz w:val="24"/>
+        </w:rPr>
+      </w:pPr>
+      <w:r>
+        <w:rPr>
+          <w:sz w:val="24"/>
+        </w:rPr>
+        <w:t>实现车机端对车辆信息的采集的数据发送到手机app端的接口</w:t>
+      </w:r>
+    </w:p>
+    <w:p>
+      <w:pPr>
+        <w:numPr>
+          <w:ilvl w:val="0"/>
+          <w:numId w:val="0"/>
+        </w:numPr>
+        <w:spacing w:line="360" w:lineRule="auto"/>
+        <w:ind w:left="420" w:leftChars="0" w:firstLine="420" w:firstLineChars="0"/>
+        <w:rPr>
+          <w:sz w:val="24"/>
+        </w:rPr>
+      </w:pPr>
+      <w:r>
+        <w:rPr>
+          <w:sz w:val="24"/>
+        </w:rPr>
+        <w:t>车辆信息主界面模块，网络通信模块</w:t>
+      </w:r>
+    </w:p>
+    <w:p>
+      <w:pPr>
+        <w:numPr>
+          <w:ilvl w:val="0"/>
+          <w:numId w:val="0"/>
+        </w:numPr>
+        <w:spacing w:line="360" w:lineRule="auto"/>
+        <w:ind w:left="420" w:leftChars="0" w:firstLine="420" w:firstLineChars="0"/>
+        <w:rPr>
+          <w:rFonts w:hint="default"/>
+          <w:sz w:val="24"/>
+        </w:rPr>
+      </w:pPr>
+      <w:r>
+        <w:rPr>
+          <w:rFonts w:hint="default"/>
+          <w:sz w:val="24"/>
+        </w:rPr>
+        <w:t>网络模块通过接口获取服务器中车机端传输回来的的车辆信息，传输到手机app端，在</w:t>
+      </w:r>
+      <w:r>
+        <w:rPr>
+          <w:sz w:val="24"/>
+        </w:rPr>
+        <w:t>车辆信息主界面模块</w:t>
+      </w:r>
+      <w:r>
+        <w:rPr>
+          <w:rFonts w:hint="default"/>
+          <w:sz w:val="24"/>
+        </w:rPr>
+        <w:t>进行显示。</w:t>
+      </w:r>
+    </w:p>
+    <w:p>
+      <w:pPr>
+        <w:numPr>
+          <w:ilvl w:val="0"/>
+          <w:numId w:val="0"/>
+        </w:numPr>
+        <w:spacing w:line="360" w:lineRule="auto"/>
+        <w:ind w:left="420" w:leftChars="0" w:firstLine="420" w:firstLineChars="0"/>
+        <w:rPr>
+          <w:rFonts w:hint="default"/>
+          <w:sz w:val="24"/>
+        </w:rPr>
+      </w:pPr>
+      <w:r>
+        <w:rPr>
+          <w:rFonts w:hint="default"/>
+          <w:sz w:val="24"/>
+        </w:rPr>
+        <w:t>相关的数据类型：</w:t>
+      </w:r>
+      <w:r>
+        <w:rPr>
+          <w:rFonts w:hint="eastAsia"/>
+          <w:sz w:val="24"/>
+        </w:rPr>
+        <w:t>b</w:t>
+      </w:r>
+      <w:r>
+        <w:rPr>
+          <w:sz w:val="24"/>
+        </w:rPr>
+        <w:t xml:space="preserve">ootStatus </w:t>
+      </w:r>
+      <w:r>
+        <w:rPr>
+          <w:rFonts w:hint="eastAsia"/>
+          <w:sz w:val="24"/>
+        </w:rPr>
+        <w:t>启动状态w</w:t>
+      </w:r>
+      <w:r>
+        <w:rPr>
+          <w:sz w:val="24"/>
+        </w:rPr>
+        <w:t xml:space="preserve">indowsLock </w:t>
+      </w:r>
+      <w:r>
+        <w:rPr>
+          <w:rFonts w:hint="eastAsia"/>
+          <w:sz w:val="24"/>
+        </w:rPr>
+        <w:t>车窗上锁状态b</w:t>
+      </w:r>
+      <w:r>
+        <w:rPr>
+          <w:sz w:val="24"/>
+        </w:rPr>
+        <w:t>ackBox</w:t>
+      </w:r>
+      <w:r>
+        <w:rPr>
+          <w:rFonts w:hint="eastAsia"/>
+          <w:sz w:val="24"/>
+        </w:rPr>
+        <w:t>Door</w:t>
+      </w:r>
+      <w:r>
+        <w:rPr>
+          <w:sz w:val="24"/>
+        </w:rPr>
+        <w:t xml:space="preserve"> </w:t>
+      </w:r>
+      <w:r>
+        <w:rPr>
+          <w:rFonts w:hint="eastAsia"/>
+          <w:sz w:val="24"/>
+        </w:rPr>
+        <w:t>后备箱状态s</w:t>
+      </w:r>
+      <w:r>
+        <w:rPr>
+          <w:sz w:val="24"/>
+        </w:rPr>
+        <w:t>peed</w:t>
+      </w:r>
+      <w:r>
+        <w:rPr>
+          <w:rFonts w:hint="eastAsia"/>
+          <w:sz w:val="24"/>
+        </w:rPr>
+        <w:t>车速p</w:t>
+      </w:r>
+      <w:r>
+        <w:rPr>
+          <w:sz w:val="24"/>
+        </w:rPr>
+        <w:t>owerLeft</w:t>
+      </w:r>
+      <w:r>
+        <w:rPr>
+          <w:rFonts w:hint="eastAsia"/>
+          <w:sz w:val="24"/>
+        </w:rPr>
+        <w:t>剩余电量</w:t>
+      </w:r>
+      <w:r>
+        <w:rPr>
+          <w:rFonts w:hint="default"/>
+          <w:sz w:val="24"/>
+        </w:rPr>
+        <w:t>。</w:t>
+      </w:r>
+    </w:p>
+    <w:p>
+      <w:pPr>
+        <w:numPr>
+          <w:ilvl w:val="0"/>
+          <w:numId w:val="0"/>
+        </w:numPr>
+        <w:spacing w:line="360" w:lineRule="auto"/>
+        <w:ind w:left="0" w:leftChars="0" w:firstLine="420" w:firstLineChars="0"/>
+        <w:rPr>
+          <w:rFonts w:hint="default"/>
+          <w:sz w:val="24"/>
+        </w:rPr>
+      </w:pPr>
+      <w:r>
+        <w:rPr>
+          <w:rFonts w:hint="default"/>
+          <w:sz w:val="24"/>
+        </w:rPr>
+        <w:t>2）音乐模块接口：</w:t>
+      </w:r>
+    </w:p>
+    <w:p>
+      <w:pPr>
+        <w:numPr>
+          <w:ilvl w:val="0"/>
+          <w:numId w:val="0"/>
+        </w:numPr>
+        <w:spacing w:line="360" w:lineRule="auto"/>
+        <w:ind w:left="420" w:leftChars="0" w:firstLine="420" w:firstLineChars="0"/>
+        <w:rPr>
+          <w:rFonts w:hint="default"/>
+          <w:sz w:val="24"/>
+        </w:rPr>
+      </w:pPr>
+      <w:r>
+        <w:rPr>
+          <w:rFonts w:hint="default"/>
+          <w:sz w:val="24"/>
+        </w:rPr>
+        <w:t>实现手机app端音乐播放列表或者收藏列表等音乐数据传输到车机端的接口</w:t>
+      </w:r>
+    </w:p>
+    <w:p>
+      <w:pPr>
+        <w:numPr>
+          <w:ilvl w:val="0"/>
+          <w:numId w:val="0"/>
+        </w:numPr>
+        <w:spacing w:line="360" w:lineRule="auto"/>
+        <w:ind w:left="420" w:leftChars="0" w:firstLine="420" w:firstLineChars="0"/>
+        <w:rPr>
+          <w:rFonts w:hint="default"/>
+          <w:sz w:val="24"/>
+        </w:rPr>
+      </w:pPr>
+      <w:r>
+        <w:rPr>
+          <w:rFonts w:hint="default"/>
+          <w:sz w:val="24"/>
+        </w:rPr>
+        <w:t>音乐播放模块，网络通信模块</w:t>
+      </w:r>
+    </w:p>
+    <w:p>
+      <w:pPr>
+        <w:numPr>
+          <w:ilvl w:val="0"/>
+          <w:numId w:val="0"/>
+        </w:numPr>
+        <w:spacing w:line="360" w:lineRule="auto"/>
+        <w:ind w:left="420" w:leftChars="0" w:firstLine="420" w:firstLineChars="0"/>
+        <w:rPr>
+          <w:rFonts w:hint="default"/>
+          <w:sz w:val="24"/>
+        </w:rPr>
+      </w:pPr>
+      <w:r>
+        <w:rPr>
+          <w:rFonts w:hint="default"/>
+          <w:sz w:val="24"/>
+        </w:rPr>
+        <w:t>网络通信模块通过接口获取手机app端的音乐列表等音乐数据上传服务器，车机端通过服务器获取手机app端音乐列表并显示。</w:t>
+      </w:r>
+    </w:p>
+    <w:p>
+      <w:pPr>
+        <w:numPr>
+          <w:ilvl w:val="0"/>
+          <w:numId w:val="0"/>
+        </w:numPr>
+        <w:spacing w:line="360" w:lineRule="auto"/>
+        <w:ind w:left="420" w:leftChars="0" w:firstLine="420" w:firstLineChars="0"/>
+        <w:rPr>
+          <w:rFonts w:hint="default"/>
+          <w:sz w:val="24"/>
+        </w:rPr>
+      </w:pPr>
+      <w:r>
+        <w:rPr>
+          <w:rFonts w:hint="default"/>
+          <w:sz w:val="24"/>
+        </w:rPr>
+        <w:t>相关的数据类型：</w:t>
+      </w:r>
+      <w:r>
+        <w:rPr>
+          <w:sz w:val="24"/>
+        </w:rPr>
+        <w:t>Id</w:t>
+      </w:r>
+      <w:r>
+        <w:rPr>
+          <w:rFonts w:hint="eastAsia"/>
+          <w:sz w:val="24"/>
+        </w:rPr>
+        <w:t>音乐id</w:t>
+      </w:r>
+      <w:r>
+        <w:rPr>
+          <w:rFonts w:hint="default"/>
+          <w:sz w:val="24"/>
+        </w:rPr>
+        <w:t>，</w:t>
+      </w:r>
+      <w:r>
+        <w:rPr>
+          <w:sz w:val="24"/>
+        </w:rPr>
+        <w:t>T</w:t>
+      </w:r>
+      <w:r>
+        <w:rPr>
+          <w:rFonts w:hint="eastAsia"/>
+          <w:sz w:val="24"/>
+        </w:rPr>
+        <w:t>itle音乐名称</w:t>
+      </w:r>
+      <w:r>
+        <w:rPr>
+          <w:rFonts w:hint="default"/>
+          <w:sz w:val="24"/>
+        </w:rPr>
+        <w:t>、</w:t>
+      </w:r>
+      <w:r>
+        <w:rPr>
+          <w:rFonts w:hint="eastAsia"/>
+          <w:sz w:val="24"/>
+        </w:rPr>
+        <w:t>歌手</w:t>
+      </w:r>
+      <w:r>
+        <w:rPr>
+          <w:rFonts w:hint="default"/>
+          <w:sz w:val="24"/>
+        </w:rPr>
+        <w:t>、</w:t>
+      </w:r>
+      <w:r>
+        <w:rPr>
+          <w:rFonts w:hint="eastAsia"/>
+          <w:sz w:val="24"/>
+        </w:rPr>
+        <w:t>专辑</w:t>
+      </w:r>
+      <w:r>
+        <w:rPr>
+          <w:rFonts w:hint="default"/>
+          <w:sz w:val="24"/>
+        </w:rPr>
+        <w:t>，</w:t>
+      </w:r>
+      <w:r>
+        <w:rPr>
+          <w:rFonts w:hint="eastAsia"/>
+          <w:sz w:val="24"/>
+        </w:rPr>
+        <w:t>url播放地址</w:t>
+      </w:r>
+      <w:r>
+        <w:rPr>
+          <w:rFonts w:hint="default"/>
+          <w:sz w:val="24"/>
+        </w:rPr>
+        <w:t>，音乐收藏列表数据库</w:t>
+      </w:r>
+    </w:p>
+    <w:p>
+      <w:pPr>
+        <w:numPr>
+          <w:ilvl w:val="0"/>
+          <w:numId w:val="0"/>
+        </w:numPr>
+        <w:spacing w:line="360" w:lineRule="auto"/>
+        <w:ind w:left="0" w:leftChars="0" w:firstLine="420" w:firstLineChars="0"/>
+        <w:rPr>
+          <w:rFonts w:hint="default"/>
+          <w:sz w:val="24"/>
+        </w:rPr>
+      </w:pPr>
+      <w:r>
+        <w:rPr>
+          <w:rFonts w:hint="default"/>
+          <w:sz w:val="24"/>
+        </w:rPr>
+        <w:t>3）newdata接口：</w:t>
+      </w:r>
+    </w:p>
+    <w:p>
+      <w:pPr>
+        <w:numPr>
+          <w:ilvl w:val="0"/>
+          <w:numId w:val="0"/>
+        </w:numPr>
+        <w:spacing w:line="360" w:lineRule="auto"/>
+        <w:ind w:left="420" w:leftChars="0" w:firstLine="420" w:firstLineChars="0"/>
+        <w:rPr>
+          <w:rFonts w:hint="default"/>
+          <w:sz w:val="24"/>
+        </w:rPr>
+      </w:pPr>
+      <w:r>
+        <w:rPr>
+          <w:rFonts w:hint="default"/>
+          <w:sz w:val="24"/>
+        </w:rPr>
+        <w:t>实现手机app端发现界面浏览的新闻，网页消息的数据到车机端的传递接口</w:t>
+      </w:r>
+    </w:p>
+    <w:p>
+      <w:pPr>
+        <w:numPr>
+          <w:ilvl w:val="0"/>
+          <w:numId w:val="0"/>
+        </w:numPr>
+        <w:spacing w:line="360" w:lineRule="auto"/>
+        <w:ind w:left="420" w:leftChars="0" w:firstLine="420" w:firstLineChars="0"/>
+        <w:rPr>
+          <w:rFonts w:hint="default"/>
+          <w:sz w:val="24"/>
+        </w:rPr>
+      </w:pPr>
+      <w:r>
+        <w:rPr>
+          <w:rFonts w:hint="default"/>
+          <w:sz w:val="24"/>
+        </w:rPr>
+        <w:t>发现模块、网络通信模块</w:t>
+      </w:r>
+    </w:p>
+    <w:p>
+      <w:pPr>
+        <w:numPr>
+          <w:ilvl w:val="0"/>
+          <w:numId w:val="0"/>
+        </w:numPr>
+        <w:spacing w:line="360" w:lineRule="auto"/>
+        <w:ind w:left="420" w:leftChars="0" w:firstLine="420" w:firstLineChars="0"/>
+        <w:rPr>
+          <w:rFonts w:hint="default"/>
+          <w:sz w:val="24"/>
+        </w:rPr>
+      </w:pPr>
+      <w:r>
+        <w:rPr>
+          <w:rFonts w:hint="default"/>
+          <w:sz w:val="24"/>
+        </w:rPr>
+        <w:t>发现模块通过网络通信模块以及接口发送正在浏览的数据到车机端，在车机端进行显示。</w:t>
+      </w:r>
+    </w:p>
+    <w:p>
+      <w:pPr>
+        <w:numPr>
+          <w:ilvl w:val="0"/>
+          <w:numId w:val="0"/>
+        </w:numPr>
+        <w:spacing w:line="360" w:lineRule="auto"/>
+        <w:ind w:left="420" w:leftChars="0" w:firstLine="420" w:firstLineChars="0"/>
+        <w:rPr>
+          <w:rFonts w:hint="default"/>
+          <w:sz w:val="24"/>
+        </w:rPr>
+      </w:pPr>
+      <w:r>
+        <w:rPr>
+          <w:rFonts w:hint="default"/>
+          <w:sz w:val="24"/>
+        </w:rPr>
+        <w:t>相关的数据类型：sign标签，tv视频，text文本，newdata数据库。</w:t>
+      </w:r>
+    </w:p>
+    <w:p>
+      <w:pPr>
+        <w:numPr>
+          <w:ilvl w:val="0"/>
+          <w:numId w:val="0"/>
+        </w:numPr>
+        <w:spacing w:line="360" w:lineRule="auto"/>
+        <w:ind w:left="0" w:leftChars="0" w:firstLine="420" w:firstLineChars="0"/>
+        <w:rPr>
+          <w:rFonts w:hint="default"/>
+          <w:sz w:val="24"/>
+        </w:rPr>
+      </w:pPr>
+      <w:r>
+        <w:rPr>
+          <w:rFonts w:hint="default"/>
+          <w:sz w:val="24"/>
+        </w:rPr>
+        <w:t>4）userdata接口：</w:t>
+      </w:r>
+    </w:p>
+    <w:p>
+      <w:pPr>
+        <w:numPr>
+          <w:ilvl w:val="0"/>
+          <w:numId w:val="0"/>
+        </w:numPr>
+        <w:spacing w:line="360" w:lineRule="auto"/>
+        <w:ind w:left="420" w:leftChars="0" w:firstLine="420" w:firstLineChars="0"/>
+        <w:rPr>
+          <w:rFonts w:hint="default"/>
+          <w:sz w:val="24"/>
+        </w:rPr>
+      </w:pPr>
+      <w:r>
+        <w:rPr>
+          <w:rFonts w:hint="default"/>
+          <w:sz w:val="24"/>
+        </w:rPr>
+        <w:t>实现手机app端用户信息到车机端的数据传递</w:t>
+      </w:r>
+    </w:p>
+    <w:p>
+      <w:pPr>
+        <w:numPr>
+          <w:ilvl w:val="0"/>
+          <w:numId w:val="0"/>
+        </w:numPr>
+        <w:spacing w:line="360" w:lineRule="auto"/>
+        <w:ind w:left="420" w:leftChars="0" w:firstLine="420" w:firstLineChars="0"/>
+        <w:rPr>
+          <w:rFonts w:hint="default"/>
+          <w:sz w:val="24"/>
+        </w:rPr>
+      </w:pPr>
+      <w:r>
+        <w:rPr>
+          <w:rFonts w:hint="default"/>
+          <w:sz w:val="24"/>
+        </w:rPr>
+        <w:t>用户模块，网络通信模块</w:t>
+      </w:r>
+    </w:p>
+    <w:p>
+      <w:pPr>
+        <w:numPr>
+          <w:ilvl w:val="0"/>
+          <w:numId w:val="0"/>
+        </w:numPr>
+        <w:spacing w:line="360" w:lineRule="auto"/>
+        <w:ind w:left="420" w:leftChars="0" w:firstLine="420" w:firstLineChars="0"/>
+        <w:rPr>
+          <w:rFonts w:hint="default"/>
+          <w:sz w:val="24"/>
+        </w:rPr>
+      </w:pPr>
+      <w:r>
+        <w:rPr>
+          <w:rFonts w:hint="default"/>
+          <w:sz w:val="24"/>
+        </w:rPr>
+        <w:t>用户模块通过网络通信模块以及接口发送手机app端的用户数据到车机端，在车机端进行显示。</w:t>
+      </w:r>
+    </w:p>
+    <w:p>
+      <w:pPr>
+        <w:numPr>
+          <w:ilvl w:val="0"/>
+          <w:numId w:val="0"/>
+        </w:numPr>
+        <w:spacing w:line="360" w:lineRule="auto"/>
+        <w:ind w:left="420" w:leftChars="0" w:firstLine="420" w:firstLineChars="0"/>
+        <w:rPr>
+          <w:rFonts w:hint="default"/>
+          <w:sz w:val="24"/>
+        </w:rPr>
+      </w:pPr>
+      <w:r>
+        <w:rPr>
+          <w:rFonts w:hint="default"/>
+          <w:sz w:val="24"/>
+        </w:rPr>
+        <w:t>相关的数据类型：</w:t>
+      </w:r>
+      <w:r>
+        <w:rPr>
+          <w:sz w:val="24"/>
+        </w:rPr>
+        <w:t>userId用户ID，userPassword用户密码，</w:t>
+      </w:r>
+      <w:r>
+        <w:rPr>
+          <w:rFonts w:hint="default"/>
+          <w:sz w:val="24"/>
+        </w:rPr>
+        <w:t>userName用户名字，userSex用户性别，userPhone用户电话，用户存储数据库</w:t>
+      </w:r>
+    </w:p>
+    <w:p>
+      <w:pPr>
         <w:spacing w:line="360" w:lineRule="auto"/>
         <w:ind w:firstLine="480" w:firstLineChars="200"/>
         <w:rPr>
-          <w:sz w:val="24"/>
-        </w:rPr>
-      </w:pPr>
-      <w:r>
-        <w:rPr>
-          <w:rFonts w:hint="eastAsia"/>
-          <w:sz w:val="24"/>
-        </w:rPr>
-        <w:t>描述各相关模块间的接口，主要说明：</w:t>
-      </w:r>
-    </w:p>
-    <w:p>
-      <w:pPr>
-        <w:numPr>
-          <w:ilvl w:val="0"/>
-          <w:numId w:val="7"/>
-        </w:numPr>
-        <w:spacing w:line="360" w:lineRule="auto"/>
-        <w:rPr>
-          <w:sz w:val="24"/>
-        </w:rPr>
-      </w:pPr>
-      <w:r>
-        <w:rPr>
-          <w:rFonts w:hint="eastAsia"/>
-          <w:sz w:val="24"/>
-        </w:rPr>
-        <w:t>某接口的目的以及实现的基本任务；</w:t>
-      </w:r>
-    </w:p>
-    <w:p>
-      <w:pPr>
-        <w:numPr>
-          <w:ilvl w:val="0"/>
-          <w:numId w:val="7"/>
-        </w:numPr>
-        <w:spacing w:line="360" w:lineRule="auto"/>
-        <w:rPr>
-          <w:sz w:val="24"/>
-        </w:rPr>
-      </w:pPr>
-      <w:r>
-        <w:rPr>
-          <w:rFonts w:hint="eastAsia"/>
-          <w:sz w:val="24"/>
-        </w:rPr>
-        <w:t>列出与该接口相关的子模块名称和编号；</w:t>
-      </w:r>
-    </w:p>
-    <w:p>
-      <w:pPr>
-        <w:numPr>
-          <w:ilvl w:val="0"/>
-          <w:numId w:val="7"/>
-        </w:numPr>
-        <w:spacing w:line="360" w:lineRule="auto"/>
-        <w:rPr>
-          <w:sz w:val="24"/>
-        </w:rPr>
-      </w:pPr>
-      <w:r>
-        <w:rPr>
-          <w:rFonts w:hint="eastAsia" w:ascii="宋体" w:hAnsi="宋体"/>
-          <w:sz w:val="24"/>
-        </w:rPr>
-        <w:t>描述在相关各子模块中的使用</w:t>
-      </w:r>
-      <w:r>
-        <w:rPr>
-          <w:rFonts w:ascii="宋体" w:hAnsi="宋体"/>
-          <w:sz w:val="24"/>
-        </w:rPr>
-        <w:t>(</w:t>
-      </w:r>
-      <w:r>
-        <w:rPr>
-          <w:rFonts w:hint="eastAsia" w:ascii="宋体" w:hAnsi="宋体"/>
-          <w:sz w:val="24"/>
-        </w:rPr>
-        <w:t>调用</w:t>
-      </w:r>
-      <w:r>
-        <w:rPr>
-          <w:rFonts w:ascii="宋体" w:hAnsi="宋体"/>
-          <w:sz w:val="24"/>
-        </w:rPr>
-        <w:t>)</w:t>
-      </w:r>
-      <w:r>
-        <w:rPr>
-          <w:rFonts w:hint="eastAsia" w:ascii="宋体" w:hAnsi="宋体"/>
-          <w:sz w:val="24"/>
-        </w:rPr>
-        <w:t>方式；</w:t>
-      </w:r>
-    </w:p>
-    <w:p>
-      <w:pPr>
-        <w:numPr>
-          <w:ilvl w:val="0"/>
-          <w:numId w:val="7"/>
-        </w:numPr>
-        <w:spacing w:line="360" w:lineRule="auto"/>
-        <w:rPr>
-          <w:sz w:val="24"/>
-        </w:rPr>
-      </w:pPr>
-      <w:r>
-        <w:rPr>
-          <w:rFonts w:hint="eastAsia" w:ascii="宋体" w:hAnsi="宋体"/>
-          <w:sz w:val="24"/>
-        </w:rPr>
-        <w:t>逐个说明和接口相关的类和数据格式。</w:t>
+          <w:rFonts w:hint="default"/>
+          <w:sz w:val="24"/>
+        </w:rPr>
+      </w:pPr>
+    </w:p>
+    <w:p>
+      <w:pPr>
+        <w:pStyle w:val="3"/>
+      </w:pPr>
+      <w:bookmarkStart w:id="32" w:name="_Toc39466325"/>
+      <w:r>
+        <w:rPr>
+          <w:rFonts w:hint="eastAsia"/>
+        </w:rPr>
+        <w:t>4.2</w:t>
+      </w:r>
+      <w:r>
+        <w:rPr>
+          <w:rFonts w:hint="eastAsia"/>
+        </w:rPr>
+        <w:tab/>
+      </w:r>
+      <w:r>
+        <w:rPr>
+          <w:rFonts w:hint="eastAsia"/>
+        </w:rPr>
+        <w:tab/>
+      </w:r>
+      <w:r>
+        <w:rPr>
+          <w:rFonts w:hint="eastAsia"/>
+        </w:rPr>
+        <w:t>子系统/模块2（编号/名称）</w:t>
+      </w:r>
+      <w:bookmarkEnd w:id="32"/>
+    </w:p>
+    <w:p>
+      <w:pPr>
+        <w:pStyle w:val="4"/>
+        <w:rPr>
+          <w:rFonts w:hint="eastAsia"/>
+        </w:rPr>
+      </w:pPr>
+      <w:r>
+        <w:rPr>
+          <w:rFonts w:hint="eastAsia"/>
+        </w:rPr>
+        <w:t>4.</w:t>
+      </w:r>
+      <w:r>
+        <w:rPr>
+          <w:rFonts w:hint="default"/>
+        </w:rPr>
+        <w:t>2</w:t>
+      </w:r>
+      <w:r>
+        <w:rPr>
+          <w:rFonts w:hint="eastAsia"/>
+        </w:rPr>
+        <w:t>.1</w:t>
+      </w:r>
+      <w:r>
+        <w:rPr>
+          <w:rFonts w:hint="eastAsia"/>
+        </w:rPr>
+        <w:tab/>
+      </w:r>
+      <w:r>
+        <w:rPr>
+          <w:rFonts w:hint="eastAsia"/>
+        </w:rPr>
+        <w:t>功能</w:t>
+      </w:r>
+    </w:p>
+    <w:p>
+      <w:pPr>
+        <w:ind w:left="840" w:leftChars="0" w:firstLine="420" w:firstLineChars="0"/>
+        <w:rPr>
+          <w:rFonts w:hint="default"/>
+          <w:sz w:val="24"/>
+          <w:szCs w:val="24"/>
+        </w:rPr>
+      </w:pPr>
+      <w:r>
+        <w:rPr>
+          <w:rFonts w:hint="default"/>
+          <w:sz w:val="24"/>
+          <w:szCs w:val="24"/>
+        </w:rPr>
+        <w:t>1）显示自己位置及车辆位置</w:t>
+      </w:r>
+    </w:p>
+    <w:p>
+      <w:pPr>
+        <w:ind w:left="840" w:leftChars="0" w:firstLine="420" w:firstLineChars="0"/>
+        <w:rPr>
+          <w:rFonts w:hint="default"/>
+          <w:sz w:val="24"/>
+          <w:szCs w:val="24"/>
+        </w:rPr>
+      </w:pPr>
+      <w:r>
+        <w:rPr>
+          <w:rFonts w:hint="default"/>
+          <w:sz w:val="24"/>
+          <w:szCs w:val="24"/>
+        </w:rPr>
+        <w:t>2）导航自己到车所在位置</w:t>
+      </w:r>
+    </w:p>
+    <w:p>
+      <w:pPr>
+        <w:ind w:left="840" w:leftChars="0" w:firstLine="420" w:firstLineChars="0"/>
+        <w:rPr>
+          <w:rFonts w:hint="default"/>
+          <w:sz w:val="24"/>
+          <w:szCs w:val="24"/>
+        </w:rPr>
+      </w:pPr>
+      <w:r>
+        <w:rPr>
+          <w:rFonts w:hint="default"/>
+          <w:sz w:val="24"/>
+          <w:szCs w:val="24"/>
+        </w:rPr>
+        <w:t>3）显示车辆行驶记录</w:t>
+      </w:r>
+    </w:p>
+    <w:p>
+      <w:pPr>
+        <w:ind w:left="840" w:leftChars="0" w:firstLine="420" w:firstLineChars="0"/>
+        <w:rPr>
+          <w:rFonts w:hint="default"/>
+          <w:sz w:val="24"/>
+          <w:szCs w:val="24"/>
+        </w:rPr>
+      </w:pPr>
+      <w:r>
+        <w:rPr>
+          <w:rFonts w:hint="default"/>
+          <w:sz w:val="24"/>
+          <w:szCs w:val="24"/>
+        </w:rPr>
+        <w:t>4）显示某次行驶的轨迹及路程等信息</w:t>
+      </w:r>
+    </w:p>
+    <w:p>
+      <w:pPr>
+        <w:pStyle w:val="4"/>
+      </w:pPr>
+      <w:r>
+        <w:rPr>
+          <w:rFonts w:hint="eastAsia"/>
+        </w:rPr>
+        <w:t>4.</w:t>
+      </w:r>
+      <w:r>
+        <w:rPr>
+          <w:rFonts w:hint="default"/>
+        </w:rPr>
+        <w:t>2</w:t>
+      </w:r>
+      <w:r>
+        <w:rPr>
+          <w:rFonts w:hint="eastAsia"/>
+        </w:rPr>
+        <w:t>.2</w:t>
+      </w:r>
+      <w:r>
+        <w:rPr>
+          <w:rFonts w:hint="eastAsia"/>
+        </w:rPr>
+        <w:tab/>
+      </w:r>
+      <w:r>
+        <w:rPr>
+          <w:rFonts w:hint="eastAsia"/>
+        </w:rPr>
+        <w:t>性能</w:t>
       </w:r>
     </w:p>
     <w:p>
@@ -7916,19 +9420,30 @@
           <w:rFonts w:hint="eastAsia" w:ascii="宋体" w:hAnsi="宋体"/>
           <w:sz w:val="24"/>
         </w:rPr>
-        <w:t>只要子模块间有存在关系，就必须逐个的按照上述要求描述。如果建立了模块内部结构图，要求图中所有子模块间有连线的都必须全部说明，没连线的事实存在的也应进行说明。</w:t>
-      </w:r>
-    </w:p>
-    <w:p>
-      <w:pPr>
-        <w:pStyle w:val="3"/>
-      </w:pPr>
-      <w:bookmarkStart w:id="32" w:name="_Toc39466325"/>
-      <w:r>
-        <w:rPr>
-          <w:rFonts w:hint="eastAsia"/>
-        </w:rPr>
-        <w:t>4.2</w:t>
+        <w:t>说明对本子系统或模块的性能要求，包括精度、时间特性和处理速度。</w:t>
+      </w:r>
+    </w:p>
+    <w:p>
+      <w:pPr>
+        <w:pStyle w:val="4"/>
+      </w:pPr>
+      <w:r>
+        <w:rPr>
+          <w:rFonts w:hint="eastAsia"/>
+        </w:rPr>
+        <w:t>4.</w:t>
+      </w:r>
+      <w:r>
+        <w:rPr>
+          <w:rFonts w:hint="default"/>
+        </w:rPr>
+        <w:t>2</w:t>
+      </w:r>
+      <w:r>
+        <w:rPr>
+          <w:rFonts w:hint="eastAsia"/>
+        </w:rPr>
+        <w:t>.3</w:t>
       </w:r>
       <w:r>
         <w:rPr>
@@ -7940,229 +9455,13 @@
         <w:rPr>
           <w:rFonts w:hint="eastAsia"/>
         </w:rPr>
-        <w:tab/>
-      </w:r>
-      <w:r>
-        <w:rPr>
-          <w:rFonts w:hint="eastAsia"/>
-        </w:rPr>
-        <w:t>子系统/模块2（编号/名称）</w:t>
-      </w:r>
-      <w:bookmarkEnd w:id="32"/>
-    </w:p>
-    <w:p>
-      <w:pPr>
-        <w:pStyle w:val="4"/>
-        <w:rPr>
-          <w:rFonts w:hint="eastAsia"/>
-        </w:rPr>
-      </w:pPr>
-      <w:r>
-        <w:rPr>
-          <w:rFonts w:hint="eastAsia"/>
-        </w:rPr>
-        <w:t>4.</w:t>
-      </w:r>
-      <w:r>
-        <w:rPr>
-          <w:rFonts w:hint="default"/>
-        </w:rPr>
-        <w:t>2</w:t>
-      </w:r>
-      <w:r>
-        <w:rPr>
-          <w:rFonts w:hint="eastAsia"/>
-        </w:rPr>
-        <w:t>.1</w:t>
-      </w:r>
-      <w:r>
-        <w:rPr>
-          <w:rFonts w:hint="eastAsia"/>
-        </w:rPr>
-        <w:tab/>
-      </w:r>
-      <w:r>
-        <w:rPr>
-          <w:rFonts w:hint="eastAsia"/>
-        </w:rPr>
-        <w:t>功能</w:t>
-      </w:r>
-    </w:p>
-    <w:p>
-      <w:pPr>
-        <w:ind w:left="840" w:leftChars="0" w:firstLine="420" w:firstLineChars="0"/>
-        <w:rPr>
-          <w:rFonts w:hint="default"/>
-          <w:sz w:val="24"/>
-          <w:szCs w:val="24"/>
-        </w:rPr>
-      </w:pPr>
-      <w:r>
-        <w:rPr>
-          <w:rFonts w:hint="default"/>
-          <w:sz w:val="24"/>
-          <w:szCs w:val="24"/>
-        </w:rPr>
-        <w:t>1）显示自己位置及车辆位置</w:t>
-      </w:r>
-    </w:p>
-    <w:p>
-      <w:pPr>
-        <w:ind w:left="840" w:leftChars="0" w:firstLine="420" w:firstLineChars="0"/>
-        <w:rPr>
-          <w:rFonts w:hint="default"/>
-          <w:sz w:val="24"/>
-          <w:szCs w:val="24"/>
-        </w:rPr>
-      </w:pPr>
-      <w:r>
-        <w:rPr>
-          <w:rFonts w:hint="default"/>
-          <w:sz w:val="24"/>
-          <w:szCs w:val="24"/>
-        </w:rPr>
-        <w:t>2）导航自己到车所在位置</w:t>
-      </w:r>
-    </w:p>
-    <w:p>
-      <w:pPr>
-        <w:ind w:left="840" w:leftChars="0" w:firstLine="420" w:firstLineChars="0"/>
-        <w:rPr>
-          <w:rFonts w:hint="default"/>
-          <w:sz w:val="24"/>
-          <w:szCs w:val="24"/>
-        </w:rPr>
-      </w:pPr>
-      <w:r>
-        <w:rPr>
-          <w:rFonts w:hint="default"/>
-          <w:sz w:val="24"/>
-          <w:szCs w:val="24"/>
-        </w:rPr>
-        <w:t>3）显示车辆行驶记录</w:t>
-      </w:r>
-    </w:p>
-    <w:p>
-      <w:pPr>
-        <w:ind w:left="840" w:leftChars="0" w:firstLine="420" w:firstLineChars="0"/>
-        <w:rPr>
-          <w:rFonts w:hint="default"/>
-          <w:sz w:val="24"/>
-          <w:szCs w:val="24"/>
-        </w:rPr>
-      </w:pPr>
-      <w:r>
-        <w:rPr>
-          <w:rFonts w:hint="default"/>
-          <w:sz w:val="24"/>
-          <w:szCs w:val="24"/>
-        </w:rPr>
-        <w:t>4）显示某次行驶的轨迹及路程等信息</w:t>
-      </w:r>
-    </w:p>
-    <w:p>
-      <w:pPr>
-        <w:pStyle w:val="4"/>
-      </w:pPr>
-      <w:r>
-        <w:rPr>
-          <w:rFonts w:hint="eastAsia"/>
-        </w:rPr>
-        <w:t>4.</w:t>
-      </w:r>
-      <w:r>
-        <w:rPr>
-          <w:rFonts w:hint="default"/>
-        </w:rPr>
-        <w:t>2</w:t>
-      </w:r>
-      <w:r>
-        <w:rPr>
-          <w:rFonts w:hint="eastAsia"/>
-        </w:rPr>
-        <w:t>.2</w:t>
-      </w:r>
-      <w:r>
-        <w:rPr>
-          <w:rFonts w:hint="eastAsia"/>
-        </w:rPr>
-        <w:tab/>
-      </w:r>
-      <w:r>
-        <w:rPr>
-          <w:rFonts w:hint="eastAsia"/>
-        </w:rPr>
-        <w:t>性能</w:t>
-      </w:r>
-    </w:p>
-    <w:p>
-      <w:pPr>
-        <w:spacing w:line="360" w:lineRule="auto"/>
-        <w:ind w:firstLine="480" w:firstLineChars="200"/>
-        <w:rPr>
-          <w:sz w:val="24"/>
-        </w:rPr>
-      </w:pPr>
-      <w:r>
-        <w:rPr>
-          <w:rFonts w:hint="eastAsia" w:ascii="宋体" w:hAnsi="宋体"/>
-          <w:sz w:val="24"/>
-        </w:rPr>
-        <w:t>说明对本子系统或模块的性能要求，包括精度、时间特性和处理速度。</w:t>
-      </w:r>
-    </w:p>
-    <w:p>
-      <w:pPr>
-        <w:pStyle w:val="4"/>
-      </w:pPr>
-      <w:r>
-        <w:rPr>
-          <w:rFonts w:hint="eastAsia"/>
-        </w:rPr>
-        <w:t>4.</w:t>
-      </w:r>
-      <w:r>
-        <w:rPr>
-          <w:rFonts w:hint="default"/>
-        </w:rPr>
-        <w:t>2</w:t>
-      </w:r>
-      <w:r>
-        <w:rPr>
-          <w:rFonts w:hint="eastAsia"/>
-        </w:rPr>
-        <w:t>.3</w:t>
-      </w:r>
-      <w:r>
-        <w:rPr>
-          <w:rFonts w:hint="eastAsia"/>
-        </w:rPr>
-        <w:tab/>
-      </w:r>
-      <w:r>
-        <w:rPr>
-          <w:rFonts w:hint="eastAsia"/>
-        </w:rPr>
         <w:t>模块结构</w:t>
       </w:r>
     </w:p>
     <w:p>
       <w:pPr>
         <w:pStyle w:val="8"/>
-        <w:rPr>
-          <w:rFonts w:hint="eastAsia" w:ascii="宋体" w:hAnsi="宋体"/>
-        </w:rPr>
-      </w:pPr>
-      <w:r>
-        <w:rPr>
-          <w:rFonts w:hint="eastAsia" w:ascii="宋体" w:hAnsi="宋体"/>
-        </w:rPr>
-        <w:t>采用“模块内部结构图”、“模块数据流图”或“模块状态图”（可选）重点描述模块内部结构。</w:t>
-      </w:r>
-    </w:p>
-    <w:p>
-      <w:pPr>
-        <w:pStyle w:val="8"/>
+        <w:ind w:left="0" w:leftChars="0" w:firstLine="0" w:firstLineChars="0"/>
         <w:rPr>
           <w:rFonts w:hint="default" w:ascii="宋体" w:hAnsi="宋体"/>
         </w:rPr>
@@ -8189,7 +9488,7 @@
                     </pic:cNvPicPr>
                   </pic:nvPicPr>
                   <pic:blipFill>
-                    <a:blip r:embed="rId11"/>
+                    <a:blip r:embed="rId17"/>
                     <a:stretch>
                       <a:fillRect/>
                     </a:stretch>
@@ -8213,6 +9512,9 @@
     <w:p>
       <w:pPr>
         <w:pStyle w:val="4"/>
+        <w:rPr>
+          <w:rFonts w:hint="eastAsia"/>
+        </w:rPr>
       </w:pPr>
       <w:r>
         <w:rPr>
@@ -8243,153 +9545,115 @@
           <w:rFonts w:hint="eastAsia"/>
         </w:rPr>
         <w:t>子模块接口设计</w:t>
-      </w:r>
-    </w:p>
-    <w:p>
-      <w:pPr>
-        <w:spacing w:line="360" w:lineRule="auto"/>
-        <w:ind w:firstLine="480" w:firstLineChars="200"/>
-        <w:rPr>
-          <w:sz w:val="24"/>
-        </w:rPr>
-      </w:pPr>
-      <w:r>
-        <w:rPr>
-          <w:rFonts w:hint="eastAsia"/>
-          <w:sz w:val="24"/>
-        </w:rPr>
-        <w:t>描述各相关模块间的接口，主要说明：</w:t>
       </w:r>
     </w:p>
     <w:p>
       <w:pPr>
         <w:numPr>
           <w:ilvl w:val="0"/>
-          <w:numId w:val="7"/>
+          <w:numId w:val="0"/>
         </w:numPr>
         <w:spacing w:line="360" w:lineRule="auto"/>
-        <w:rPr>
-          <w:sz w:val="24"/>
-        </w:rPr>
-      </w:pPr>
-      <w:r>
-        <w:rPr>
-          <w:rFonts w:hint="eastAsia"/>
-          <w:sz w:val="24"/>
-        </w:rPr>
-        <w:t>某接口的目的以及实现的基本任务；</w:t>
+        <w:ind w:left="480" w:leftChars="0"/>
+        <w:rPr>
+          <w:sz w:val="24"/>
+        </w:rPr>
+      </w:pPr>
+      <w:r>
+        <w:rPr>
+          <w:sz w:val="24"/>
+        </w:rPr>
+        <w:t>导航行驶记录接口：</w:t>
       </w:r>
     </w:p>
     <w:p>
       <w:pPr>
         <w:numPr>
           <w:ilvl w:val="0"/>
-          <w:numId w:val="7"/>
+          <w:numId w:val="0"/>
         </w:numPr>
         <w:spacing w:line="360" w:lineRule="auto"/>
-        <w:rPr>
-          <w:sz w:val="24"/>
-        </w:rPr>
-      </w:pPr>
-      <w:r>
-        <w:rPr>
-          <w:rFonts w:hint="eastAsia"/>
-          <w:sz w:val="24"/>
-        </w:rPr>
-        <w:t>列出与该接口相关的子模块名称和编号；</w:t>
+        <w:ind w:left="480" w:leftChars="0" w:firstLine="419" w:firstLineChars="0"/>
+        <w:rPr>
+          <w:rFonts w:hint="default"/>
+          <w:sz w:val="24"/>
+        </w:rPr>
+      </w:pPr>
+      <w:r>
+        <w:rPr>
+          <w:sz w:val="24"/>
+        </w:rPr>
+        <w:t>实现车机端行驶记录数据到手机app端的传输</w:t>
       </w:r>
     </w:p>
     <w:p>
       <w:pPr>
         <w:numPr>
           <w:ilvl w:val="0"/>
-          <w:numId w:val="7"/>
+          <w:numId w:val="0"/>
         </w:numPr>
         <w:spacing w:line="360" w:lineRule="auto"/>
-        <w:rPr>
-          <w:sz w:val="24"/>
-        </w:rPr>
-      </w:pPr>
-      <w:r>
-        <w:rPr>
-          <w:rFonts w:hint="eastAsia" w:ascii="宋体" w:hAnsi="宋体"/>
-          <w:sz w:val="24"/>
-        </w:rPr>
-        <w:t>描述在相关各子模块中的使用</w:t>
-      </w:r>
-      <w:r>
-        <w:rPr>
-          <w:rFonts w:ascii="宋体" w:hAnsi="宋体"/>
-          <w:sz w:val="24"/>
-        </w:rPr>
-        <w:t>(</w:t>
-      </w:r>
-      <w:r>
-        <w:rPr>
-          <w:rFonts w:hint="eastAsia" w:ascii="宋体" w:hAnsi="宋体"/>
-          <w:sz w:val="24"/>
-        </w:rPr>
-        <w:t>调用</w:t>
-      </w:r>
-      <w:r>
-        <w:rPr>
-          <w:rFonts w:ascii="宋体" w:hAnsi="宋体"/>
-          <w:sz w:val="24"/>
-        </w:rPr>
-        <w:t>)</w:t>
-      </w:r>
-      <w:r>
-        <w:rPr>
-          <w:rFonts w:hint="eastAsia" w:ascii="宋体" w:hAnsi="宋体"/>
-          <w:sz w:val="24"/>
-        </w:rPr>
-        <w:t>方式；</w:t>
+        <w:ind w:left="480" w:leftChars="0" w:firstLine="419" w:firstLineChars="0"/>
+        <w:rPr>
+          <w:sz w:val="24"/>
+        </w:rPr>
+      </w:pPr>
+      <w:r>
+        <w:rPr>
+          <w:sz w:val="24"/>
+        </w:rPr>
+        <w:t>导航模块，车辆信息主界面模块，网络通信模块</w:t>
       </w:r>
     </w:p>
     <w:p>
       <w:pPr>
         <w:numPr>
           <w:ilvl w:val="0"/>
-          <w:numId w:val="7"/>
+          <w:numId w:val="0"/>
         </w:numPr>
         <w:spacing w:line="360" w:lineRule="auto"/>
-        <w:rPr>
-          <w:sz w:val="24"/>
-        </w:rPr>
-      </w:pPr>
-      <w:r>
-        <w:rPr>
-          <w:rFonts w:hint="eastAsia" w:ascii="宋体" w:hAnsi="宋体"/>
-          <w:sz w:val="24"/>
-        </w:rPr>
-        <w:t>逐个说明和接口相关的类和数据格式。</w:t>
-      </w:r>
-    </w:p>
-    <w:p>
-      <w:pPr>
+        <w:ind w:left="480" w:leftChars="0" w:firstLine="419" w:firstLineChars="0"/>
+        <w:rPr>
+          <w:rFonts w:hint="default"/>
+          <w:sz w:val="24"/>
+        </w:rPr>
+      </w:pPr>
+      <w:r>
+        <w:rPr>
+          <w:rFonts w:hint="default"/>
+          <w:sz w:val="24"/>
+        </w:rPr>
+        <w:t>网络模块通过接口获取服务器中车机端传输回来的的导航和行驶记录，传输到手机app端，进行显示。</w:t>
+      </w:r>
+    </w:p>
+    <w:p>
+      <w:pPr>
+        <w:numPr>
+          <w:ilvl w:val="0"/>
+          <w:numId w:val="0"/>
+        </w:numPr>
         <w:spacing w:line="360" w:lineRule="auto"/>
-        <w:ind w:firstLine="480" w:firstLineChars="200"/>
-        <w:rPr>
-          <w:sz w:val="24"/>
-        </w:rPr>
-      </w:pPr>
-      <w:r>
-        <w:rPr>
-          <w:rFonts w:hint="eastAsia" w:ascii="宋体" w:hAnsi="宋体"/>
-          <w:sz w:val="24"/>
-        </w:rPr>
-        <w:t>只要子模块间有存在关系，就必须逐个的按照上述要求描述。如果建立了模块内部结构图，要求图中所有子模块间有连线的都必须全部说明，没连线的事实存在的也应进行说明。</w:t>
-      </w:r>
-    </w:p>
-    <w:p>
-      <w:pPr>
-        <w:spacing w:line="360" w:lineRule="auto"/>
-        <w:ind w:left="0" w:leftChars="0" w:firstLine="0" w:firstLineChars="0"/>
-        <w:rPr>
-          <w:sz w:val="24"/>
-        </w:rPr>
-      </w:pPr>
-    </w:p>
+        <w:ind w:left="480" w:leftChars="0" w:firstLine="419" w:firstLineChars="0"/>
+        <w:rPr>
+          <w:rFonts w:hint="default"/>
+          <w:sz w:val="24"/>
+        </w:rPr>
+      </w:pPr>
+      <w:r>
+        <w:rPr>
+          <w:sz w:val="24"/>
+        </w:rPr>
+        <w:t>导航和行驶记录模块通过接口获取的经纬度数据在mapview显示用户位置及汽车位置，在</w:t>
+      </w:r>
+      <w:r>
+        <w:rPr>
+          <w:rFonts w:hint="default"/>
+          <w:sz w:val="24"/>
+        </w:rPr>
+        <w:t>list显示每次汽车行驶的路程及行驶时间</w:t>
+      </w:r>
+    </w:p>
+    <w:p/>
     <w:p>
       <w:pPr>
         <w:pStyle w:val="2"/>
@@ -9227,58 +10491,158 @@
             <w:pPr>
               <w:spacing w:line="360" w:lineRule="auto"/>
               <w:rPr>
+                <w:rFonts w:hint="default"/>
+                <w:sz w:val="24"/>
+              </w:rPr>
+            </w:pPr>
+            <w:r>
+              <w:rPr>
+                <w:rFonts w:hint="default"/>
+                <w:sz w:val="24"/>
+              </w:rPr>
+              <w:t>导航</w:t>
+            </w:r>
+          </w:p>
+        </w:tc>
+        <w:tc>
+          <w:tcPr>
+            <w:tcW w:w="2317" w:type="dxa"/>
+          </w:tcPr>
+          <w:p>
+            <w:pPr>
+              <w:spacing w:line="360" w:lineRule="auto"/>
+              <w:rPr>
+                <w:rFonts w:hint="default"/>
+                <w:sz w:val="24"/>
+              </w:rPr>
+            </w:pPr>
+            <w:r>
+              <w:rPr>
+                <w:rFonts w:hint="default"/>
+                <w:sz w:val="24"/>
+              </w:rPr>
+              <w:t>user_longitude用户经度</w:t>
+            </w:r>
+          </w:p>
+          <w:p>
+            <w:pPr>
+              <w:spacing w:line="360" w:lineRule="auto"/>
+              <w:rPr>
+                <w:rFonts w:hint="default"/>
+                <w:sz w:val="24"/>
+              </w:rPr>
+            </w:pPr>
+            <w:r>
+              <w:rPr>
+                <w:rFonts w:hint="default"/>
+                <w:sz w:val="24"/>
+              </w:rPr>
+              <w:t>user_latitude用户经度</w:t>
+            </w:r>
+          </w:p>
+          <w:p>
+            <w:pPr>
+              <w:spacing w:line="360" w:lineRule="auto"/>
+              <w:rPr>
+                <w:rFonts w:hint="default"/>
+                <w:sz w:val="24"/>
+              </w:rPr>
+            </w:pPr>
+            <w:r>
+              <w:rPr>
+                <w:rFonts w:hint="default"/>
+                <w:sz w:val="24"/>
+              </w:rPr>
+              <w:t>car_longitude用户经度</w:t>
+            </w:r>
+          </w:p>
+          <w:p>
+            <w:pPr>
+              <w:spacing w:line="360" w:lineRule="auto"/>
+              <w:rPr>
+                <w:rFonts w:hint="default"/>
+                <w:sz w:val="24"/>
+              </w:rPr>
+            </w:pPr>
+            <w:r>
+              <w:rPr>
+                <w:rFonts w:hint="default"/>
+                <w:sz w:val="24"/>
+              </w:rPr>
+              <w:t>car_latitude用户经度</w:t>
+            </w:r>
+          </w:p>
+        </w:tc>
+        <w:tc>
+          <w:tcPr>
+            <w:tcW w:w="1473" w:type="dxa"/>
+          </w:tcPr>
+          <w:p>
+            <w:pPr>
+              <w:spacing w:line="360" w:lineRule="auto"/>
+              <w:rPr>
+                <w:sz w:val="24"/>
+              </w:rPr>
+            </w:pPr>
+            <w:r>
+              <w:rPr>
+                <w:sz w:val="24"/>
+              </w:rPr>
+              <w:t>mapview显示用户位置及汽车位置</w:t>
+            </w:r>
+          </w:p>
+          <w:p>
+            <w:pPr>
+              <w:spacing w:line="360" w:lineRule="auto"/>
+              <w:rPr>
+                <w:rFonts w:hint="default"/>
+                <w:sz w:val="24"/>
+              </w:rPr>
+            </w:pPr>
+            <w:r>
+              <w:rPr>
+                <w:rFonts w:hint="default"/>
+                <w:sz w:val="24"/>
+              </w:rPr>
+              <w:t>list显示每次汽车行驶的路程及行驶时间</w:t>
+            </w:r>
+          </w:p>
+          <w:p>
+            <w:pPr>
+              <w:spacing w:line="360" w:lineRule="auto"/>
+              <w:rPr>
                 <w:rFonts w:hint="eastAsia"/>
                 <w:sz w:val="24"/>
               </w:rPr>
             </w:pPr>
             <w:r>
               <w:rPr>
-                <w:rFonts w:hint="eastAsia"/>
-                <w:sz w:val="24"/>
-              </w:rPr>
-              <w:t>行驶记录</w:t>
-            </w:r>
-          </w:p>
-        </w:tc>
-        <w:tc>
-          <w:tcPr>
-            <w:tcW w:w="2317" w:type="dxa"/>
+                <w:rFonts w:hint="default"/>
+                <w:sz w:val="24"/>
+              </w:rPr>
+              <w:t>button导航用户到车的位置</w:t>
+            </w:r>
+          </w:p>
+        </w:tc>
+        <w:tc>
+          <w:tcPr>
+            <w:tcW w:w="1893" w:type="dxa"/>
           </w:tcPr>
           <w:p>
             <w:pPr>
               <w:spacing w:line="360" w:lineRule="auto"/>
               <w:rPr>
-                <w:sz w:val="24"/>
-              </w:rPr>
-            </w:pPr>
-          </w:p>
-        </w:tc>
-        <w:tc>
-          <w:tcPr>
-            <w:tcW w:w="1473" w:type="dxa"/>
-          </w:tcPr>
-          <w:p>
-            <w:pPr>
-              <w:spacing w:line="360" w:lineRule="auto"/>
-              <w:rPr>
-                <w:rFonts w:hint="eastAsia"/>
-                <w:sz w:val="24"/>
-              </w:rPr>
-            </w:pPr>
-          </w:p>
-        </w:tc>
-        <w:tc>
-          <w:tcPr>
-            <w:tcW w:w="1893" w:type="dxa"/>
-          </w:tcPr>
-          <w:p>
-            <w:pPr>
-              <w:spacing w:line="360" w:lineRule="auto"/>
-              <w:rPr>
-                <w:rFonts w:hint="eastAsia"/>
-                <w:sz w:val="24"/>
-              </w:rPr>
-            </w:pPr>
+                <w:rFonts w:hint="default"/>
+                <w:sz w:val="24"/>
+              </w:rPr>
+            </w:pPr>
+            <w:r>
+              <w:rPr>
+                <w:rFonts w:hint="default"/>
+                <w:sz w:val="24"/>
+              </w:rPr>
+              <w:t>网络通信获取汽车行驶记录及位置信息</w:t>
+            </w:r>
           </w:p>
         </w:tc>
         <w:tc>
@@ -9292,10 +10656,17 @@
             <w:pPr>
               <w:spacing w:line="360" w:lineRule="auto"/>
               <w:rPr>
-                <w:rFonts w:hint="eastAsia"/>
-                <w:sz w:val="24"/>
-              </w:rPr>
-            </w:pPr>
+                <w:rFonts w:hint="default"/>
+                <w:sz w:val="24"/>
+              </w:rPr>
+            </w:pPr>
+            <w:r>
+              <w:rPr>
+                <w:rFonts w:hint="default"/>
+                <w:sz w:val="24"/>
+              </w:rPr>
+              <w:t>行驶记录保存到数据库</w:t>
+            </w:r>
           </w:p>
         </w:tc>
       </w:tr>
@@ -9344,7 +10715,6 @@
         <w:tc>
           <w:tcPr>
             <w:tcW w:w="2317" w:type="dxa"/>
-            <w:tcBorders/>
           </w:tcPr>
           <w:p>
             <w:pPr>
@@ -9426,7 +10796,6 @@
         <w:tc>
           <w:tcPr>
             <w:tcW w:w="1473" w:type="dxa"/>
-            <w:tcBorders/>
           </w:tcPr>
           <w:p>
             <w:pPr>
@@ -9441,21 +10810,13 @@
                 <w:rFonts w:hint="default"/>
                 <w:sz w:val="24"/>
               </w:rPr>
-              <w:t>用于用户的注册和登录</w:t>
-            </w:r>
-            <w:r>
-              <w:rPr>
-                <w:rFonts w:hint="default"/>
-                <w:sz w:val="24"/>
-              </w:rPr>
-              <w:t>以及个性化信息的显示</w:t>
+              <w:t>用于用户的注册和登录以及个性化信息的显示</w:t>
             </w:r>
           </w:p>
         </w:tc>
         <w:tc>
           <w:tcPr>
             <w:tcW w:w="1893" w:type="dxa"/>
-            <w:tcBorders/>
           </w:tcPr>
           <w:p>
             <w:pPr>
@@ -9503,8 +10864,6 @@
               </w:rPr>
               <w:t>存储</w:t>
             </w:r>
-            <w:bookmarkStart w:id="45" w:name="_GoBack"/>
-            <w:bookmarkEnd w:id="45"/>
           </w:p>
         </w:tc>
       </w:tr>
@@ -9531,6 +10890,188 @@
             <w:tcW w:w="1855" w:type="dxa"/>
             <w:tcBorders>
               <w:left w:val="single" w:color="auto" w:sz="12" w:space="0"/>
+            </w:tcBorders>
+          </w:tcPr>
+          <w:p>
+            <w:pPr>
+              <w:spacing w:line="360" w:lineRule="auto"/>
+              <w:rPr>
+                <w:rFonts w:hint="default"/>
+                <w:sz w:val="24"/>
+              </w:rPr>
+            </w:pPr>
+            <w:r>
+              <w:rPr>
+                <w:rFonts w:hint="default"/>
+                <w:sz w:val="24"/>
+              </w:rPr>
+              <w:t>蓝牙，wifi状态数据</w:t>
+            </w:r>
+          </w:p>
+        </w:tc>
+        <w:tc>
+          <w:tcPr>
+            <w:tcW w:w="2317" w:type="dxa"/>
+          </w:tcPr>
+          <w:p>
+            <w:pPr>
+              <w:spacing w:line="360" w:lineRule="auto"/>
+              <w:rPr>
+                <w:sz w:val="24"/>
+              </w:rPr>
+            </w:pPr>
+            <w:r>
+              <w:rPr>
+                <w:sz w:val="24"/>
+              </w:rPr>
+              <w:t>bluetoothOpen蓝牙开启</w:t>
+            </w:r>
+          </w:p>
+          <w:p>
+            <w:pPr>
+              <w:spacing w:line="360" w:lineRule="auto"/>
+              <w:rPr>
+                <w:rFonts w:hint="default"/>
+                <w:sz w:val="24"/>
+              </w:rPr>
+            </w:pPr>
+            <w:r>
+              <w:rPr>
+                <w:sz w:val="24"/>
+              </w:rPr>
+              <w:t>bluetoothcolse</w:t>
+            </w:r>
+            <w:r>
+              <w:rPr>
+                <w:rFonts w:hint="default"/>
+                <w:sz w:val="24"/>
+              </w:rPr>
+              <w:t>蓝牙关闭</w:t>
+            </w:r>
+          </w:p>
+          <w:p>
+            <w:pPr>
+              <w:spacing w:line="360" w:lineRule="auto"/>
+              <w:rPr>
+                <w:rFonts w:hint="default"/>
+                <w:sz w:val="24"/>
+              </w:rPr>
+            </w:pPr>
+            <w:r>
+              <w:rPr>
+                <w:rFonts w:hint="default"/>
+                <w:sz w:val="24"/>
+              </w:rPr>
+              <w:t>wifiOpen wifi开启</w:t>
+            </w:r>
+          </w:p>
+          <w:p>
+            <w:pPr>
+              <w:spacing w:line="360" w:lineRule="auto"/>
+              <w:rPr>
+                <w:rFonts w:hint="default"/>
+                <w:sz w:val="24"/>
+              </w:rPr>
+            </w:pPr>
+            <w:r>
+              <w:rPr>
+                <w:rFonts w:hint="default"/>
+                <w:sz w:val="24"/>
+              </w:rPr>
+              <w:t>wificlose wifi关闭</w:t>
+            </w:r>
+          </w:p>
+        </w:tc>
+        <w:tc>
+          <w:tcPr>
+            <w:tcW w:w="1473" w:type="dxa"/>
+          </w:tcPr>
+          <w:p>
+            <w:pPr>
+              <w:spacing w:line="360" w:lineRule="auto"/>
+              <w:rPr>
+                <w:rFonts w:hint="default"/>
+                <w:sz w:val="24"/>
+              </w:rPr>
+            </w:pPr>
+            <w:r>
+              <w:rPr>
+                <w:rFonts w:hint="default"/>
+                <w:sz w:val="24"/>
+              </w:rPr>
+              <w:t>打开和关闭蓝牙和wifi</w:t>
+            </w:r>
+          </w:p>
+        </w:tc>
+        <w:tc>
+          <w:tcPr>
+            <w:tcW w:w="1893" w:type="dxa"/>
+          </w:tcPr>
+          <w:p>
+            <w:pPr>
+              <w:spacing w:line="360" w:lineRule="auto"/>
+              <w:rPr>
+                <w:rFonts w:hint="default"/>
+                <w:sz w:val="24"/>
+              </w:rPr>
+            </w:pPr>
+            <w:r>
+              <w:rPr>
+                <w:rFonts w:hint="default"/>
+                <w:sz w:val="24"/>
+              </w:rPr>
+              <w:t>设置界面蓝牙和wife开关界面访问</w:t>
+            </w:r>
+          </w:p>
+        </w:tc>
+        <w:tc>
+          <w:tcPr>
+            <w:tcW w:w="2069" w:type="dxa"/>
+            <w:tcBorders>
+              <w:right w:val="single" w:color="auto" w:sz="12" w:space="0"/>
+            </w:tcBorders>
+          </w:tcPr>
+          <w:p>
+            <w:pPr>
+              <w:spacing w:line="360" w:lineRule="auto"/>
+              <w:rPr>
+                <w:rFonts w:hint="eastAsia"/>
+                <w:sz w:val="24"/>
+              </w:rPr>
+            </w:pPr>
+            <w:r>
+              <w:rPr>
+                <w:rFonts w:hint="eastAsia"/>
+                <w:sz w:val="24"/>
+              </w:rPr>
+              <w:t>内存保存，无需存储</w:t>
+            </w:r>
+          </w:p>
+        </w:tc>
+      </w:tr>
+      <w:tr>
+        <w:tblPrEx>
+          <w:tblBorders>
+            <w:top w:val="single" w:color="auto" w:sz="4" w:space="0"/>
+            <w:left w:val="single" w:color="auto" w:sz="4" w:space="0"/>
+            <w:bottom w:val="single" w:color="auto" w:sz="4" w:space="0"/>
+            <w:right w:val="single" w:color="auto" w:sz="4" w:space="0"/>
+            <w:insideH w:val="single" w:color="auto" w:sz="4" w:space="0"/>
+            <w:insideV w:val="single" w:color="auto" w:sz="4" w:space="0"/>
+          </w:tblBorders>
+          <w:tblLayout w:type="fixed"/>
+          <w:tblCellMar>
+            <w:top w:w="0" w:type="dxa"/>
+            <w:left w:w="108" w:type="dxa"/>
+            <w:bottom w:w="0" w:type="dxa"/>
+            <w:right w:w="108" w:type="dxa"/>
+          </w:tblCellMar>
+        </w:tblPrEx>
+        <w:tc>
+          <w:tcPr>
+            <w:tcW w:w="1855" w:type="dxa"/>
+            <w:tcBorders>
+              <w:left w:val="single" w:color="auto" w:sz="12" w:space="0"/>
               <w:bottom w:val="single" w:color="auto" w:sz="12" w:space="0"/>
             </w:tcBorders>
           </w:tcPr>
@@ -9547,7 +11088,7 @@
                 <w:rFonts w:hint="default"/>
                 <w:sz w:val="24"/>
               </w:rPr>
-              <w:t>蓝牙，wifi状态数据</w:t>
+              <w:t>发现收藏列表</w:t>
             </w:r>
           </w:p>
         </w:tc>
@@ -9562,14 +11103,16 @@
             <w:pPr>
               <w:spacing w:line="360" w:lineRule="auto"/>
               <w:rPr>
-                <w:sz w:val="24"/>
-              </w:rPr>
-            </w:pPr>
-            <w:r>
-              <w:rPr>
-                <w:sz w:val="24"/>
-              </w:rPr>
-              <w:t>bluetoothOpen蓝牙开启</w:t>
+                <w:rFonts w:hint="default"/>
+                <w:sz w:val="24"/>
+              </w:rPr>
+            </w:pPr>
+            <w:r>
+              <w:rPr>
+                <w:rFonts w:hint="default"/>
+                <w:sz w:val="24"/>
+              </w:rPr>
+              <w:t>sign标签</w:t>
             </w:r>
           </w:p>
           <w:p>
@@ -9582,22 +11125,10 @@
             </w:pPr>
             <w:r>
               <w:rPr>
-                <w:sz w:val="24"/>
-              </w:rPr>
-              <w:t>bluetooth</w:t>
-            </w:r>
-            <w:r>
-              <w:rPr>
-                <w:sz w:val="24"/>
-              </w:rPr>
-              <w:t>colse</w:t>
-            </w:r>
-            <w:r>
-              <w:rPr>
                 <w:rFonts w:hint="default"/>
                 <w:sz w:val="24"/>
               </w:rPr>
-              <w:t>蓝牙关闭</w:t>
+              <w:t>tv视频</w:t>
             </w:r>
           </w:p>
           <w:p>
@@ -9613,23 +11144,7 @@
                 <w:rFonts w:hint="default"/>
                 <w:sz w:val="24"/>
               </w:rPr>
-              <w:t>wifiOpen wifi开启</w:t>
-            </w:r>
-          </w:p>
-          <w:p>
-            <w:pPr>
-              <w:spacing w:line="360" w:lineRule="auto"/>
-              <w:rPr>
-                <w:rFonts w:hint="default"/>
-                <w:sz w:val="24"/>
-              </w:rPr>
-            </w:pPr>
-            <w:r>
-              <w:rPr>
-                <w:rFonts w:hint="default"/>
-                <w:sz w:val="24"/>
-              </w:rPr>
-              <w:t>wificlose wifi关闭</w:t>
+              <w:t>text文本</w:t>
             </w:r>
           </w:p>
         </w:tc>
@@ -9653,7 +11168,7 @@
                 <w:rFonts w:hint="default"/>
                 <w:sz w:val="24"/>
               </w:rPr>
-              <w:t>打开和关闭蓝牙和wifi</w:t>
+              <w:t>用来收藏网页，新闻，视频</w:t>
             </w:r>
           </w:p>
         </w:tc>
@@ -9677,7 +11192,7 @@
                 <w:rFonts w:hint="default"/>
                 <w:sz w:val="24"/>
               </w:rPr>
-              <w:t>设置界面蓝牙和wife开关界面访问</w:t>
+              <w:t>访问数据库，进行读取，调用网页</w:t>
             </w:r>
           </w:p>
         </w:tc>
@@ -9693,16 +11208,16 @@
             <w:pPr>
               <w:spacing w:line="360" w:lineRule="auto"/>
               <w:rPr>
-                <w:rFonts w:hint="eastAsia"/>
-                <w:sz w:val="24"/>
-              </w:rPr>
-            </w:pPr>
-            <w:r>
-              <w:rPr>
-                <w:rFonts w:hint="eastAsia"/>
-                <w:sz w:val="24"/>
-              </w:rPr>
-              <w:t>内存保存，无需存储</w:t>
+                <w:rFonts w:hint="default"/>
+                <w:sz w:val="24"/>
+              </w:rPr>
+            </w:pPr>
+            <w:r>
+              <w:rPr>
+                <w:rFonts w:hint="default"/>
+                <w:sz w:val="24"/>
+              </w:rPr>
+              <w:t>数据库存储</w:t>
             </w:r>
           </w:p>
         </w:tc>
@@ -9828,7 +11343,7 @@
       <w:pPr>
         <w:numPr>
           <w:ilvl w:val="0"/>
-          <w:numId w:val="8"/>
+          <w:numId w:val="5"/>
         </w:numPr>
         <w:spacing w:line="360" w:lineRule="auto"/>
         <w:rPr>
@@ -9849,6 +11364,7 @@
       <w:pPr>
         <w:spacing w:line="360" w:lineRule="auto"/>
         <w:rPr>
+          <w:rFonts w:hint="eastAsia"/>
           <w:color w:val="FF0000"/>
           <w:sz w:val="24"/>
         </w:rPr>
@@ -9860,6 +11376,80 @@
           <w:sz w:val="24"/>
         </w:rPr>
         <w:t>可以用ER图表达</w:t>
+      </w:r>
+    </w:p>
+    <w:p>
+      <w:pPr>
+        <w:spacing w:line="360" w:lineRule="auto"/>
+        <w:rPr>
+          <w:rFonts w:hint="default"/>
+          <w:color w:val="FF0000"/>
+          <w:sz w:val="24"/>
+        </w:rPr>
+      </w:pPr>
+      <w:bookmarkStart w:id="45" w:name="_GoBack"/>
+      <w:r>
+        <w:rPr>
+          <w:rFonts w:hint="default"/>
+          <w:color w:val="000000"/>
+          <w:sz w:val="24"/>
+        </w:rPr>
+        <w:t>音乐模块：</w:t>
+      </w:r>
+      <w:bookmarkEnd w:id="45"/>
+    </w:p>
+    <w:p>
+      <w:pPr>
+        <w:spacing w:line="360" w:lineRule="auto"/>
+        <w:rPr>
+          <w:rFonts w:hint="default"/>
+          <w:color w:val="FF0000"/>
+          <w:sz w:val="24"/>
+        </w:rPr>
+      </w:pPr>
+      <w:r>
+        <w:rPr>
+          <w:rFonts w:hint="default"/>
+          <w:color w:val="FF0000"/>
+          <w:sz w:val="24"/>
+        </w:rPr>
+        <w:drawing>
+          <wp:inline distT="0" distB="0" distL="114300" distR="114300">
+            <wp:extent cx="6116320" cy="3545205"/>
+            <wp:effectExtent l="0" t="0" r="17780" b="17145"/>
+            <wp:docPr id="1" name="图片 1"/>
+            <wp:cNvGraphicFramePr>
+              <a:graphicFrameLocks xmlns:a="http://schemas.openxmlformats.org/drawingml/2006/main" noChangeAspect="1"/>
+            </wp:cNvGraphicFramePr>
+            <a:graphic xmlns:a="http://schemas.openxmlformats.org/drawingml/2006/main">
+              <a:graphicData uri="http://schemas.openxmlformats.org/drawingml/2006/picture">
+                <pic:pic xmlns:pic="http://schemas.openxmlformats.org/drawingml/2006/picture">
+                  <pic:nvPicPr>
+                    <pic:cNvPr id="1" name="图片 1"/>
+                    <pic:cNvPicPr>
+                      <a:picLocks noChangeAspect="1"/>
+                    </pic:cNvPicPr>
+                  </pic:nvPicPr>
+                  <pic:blipFill>
+                    <a:blip r:embed="rId18"/>
+                    <a:stretch>
+                      <a:fillRect/>
+                    </a:stretch>
+                  </pic:blipFill>
+                  <pic:spPr>
+                    <a:xfrm>
+                      <a:off x="0" y="0"/>
+                      <a:ext cx="6116320" cy="3545205"/>
+                    </a:xfrm>
+                    <a:prstGeom prst="rect">
+                      <a:avLst/>
+                    </a:prstGeom>
+                  </pic:spPr>
+                </pic:pic>
+              </a:graphicData>
+            </a:graphic>
+          </wp:inline>
+        </w:drawing>
       </w:r>
     </w:p>
     <w:p>
@@ -9922,7 +11512,7 @@
     <w:tbl>
       <w:tblPr>
         <w:tblStyle w:val="22"/>
-        <w:tblW w:w="9607" w:type="dxa"/>
+        <w:tblW w:w="9779" w:type="dxa"/>
         <w:tblInd w:w="0" w:type="dxa"/>
         <w:tblBorders>
           <w:top w:val="single" w:color="auto" w:sz="4" w:space="0"/>
@@ -9941,11 +11531,15 @@
         </w:tblCellMar>
       </w:tblPr>
       <w:tblGrid>
-        <w:gridCol w:w="1928"/>
-        <w:gridCol w:w="1919"/>
-        <w:gridCol w:w="1920"/>
-        <w:gridCol w:w="1920"/>
-        <w:gridCol w:w="1920"/>
+        <w:gridCol w:w="1091"/>
+        <w:gridCol w:w="1086"/>
+        <w:gridCol w:w="1086"/>
+        <w:gridCol w:w="1086"/>
+        <w:gridCol w:w="1086"/>
+        <w:gridCol w:w="1086"/>
+        <w:gridCol w:w="1086"/>
+        <w:gridCol w:w="1086"/>
+        <w:gridCol w:w="1086"/>
       </w:tblGrid>
       <w:tr>
         <w:tblPrEx>
@@ -9967,7 +11561,7 @@
         </w:tblPrEx>
         <w:tc>
           <w:tcPr>
-            <w:tcW w:w="1928" w:type="dxa"/>
+            <w:tcW w:w="1091" w:type="dxa"/>
             <w:tcBorders>
               <w:top w:val="single" w:color="auto" w:sz="12" w:space="0"/>
               <w:left w:val="single" w:color="auto" w:sz="12" w:space="0"/>
@@ -9994,7 +11588,7 @@
         </w:tc>
         <w:tc>
           <w:tcPr>
-            <w:tcW w:w="1919" w:type="dxa"/>
+            <w:tcW w:w="1086" w:type="dxa"/>
             <w:tcBorders>
               <w:top w:val="single" w:color="auto" w:sz="12" w:space="0"/>
               <w:left w:val="single" w:color="auto" w:sz="12" w:space="0"/>
@@ -10021,7 +11615,7 @@
         </w:tc>
         <w:tc>
           <w:tcPr>
-            <w:tcW w:w="1920" w:type="dxa"/>
+            <w:tcW w:w="1086" w:type="dxa"/>
             <w:tcBorders>
               <w:top w:val="single" w:color="auto" w:sz="12" w:space="0"/>
               <w:bottom w:val="single" w:color="auto" w:sz="12" w:space="0"/>
@@ -10047,7 +11641,7 @@
         </w:tc>
         <w:tc>
           <w:tcPr>
-            <w:tcW w:w="1920" w:type="dxa"/>
+            <w:tcW w:w="1086" w:type="dxa"/>
             <w:tcBorders>
               <w:top w:val="single" w:color="auto" w:sz="12" w:space="0"/>
               <w:bottom w:val="single" w:color="auto" w:sz="12" w:space="0"/>
@@ -10067,13 +11661,27 @@
                 <w:rFonts w:hint="eastAsia"/>
                 <w:sz w:val="24"/>
               </w:rPr>
-              <w:t>网络模块</w:t>
-            </w:r>
-          </w:p>
-        </w:tc>
-        <w:tc>
-          <w:tcPr>
-            <w:tcW w:w="1920" w:type="dxa"/>
+              <w:t>网络</w:t>
+            </w:r>
+            <w:r>
+              <w:rPr>
+                <w:rFonts w:hint="default"/>
+                <w:sz w:val="24"/>
+              </w:rPr>
+              <w:t>通信</w:t>
+            </w:r>
+            <w:r>
+              <w:rPr>
+                <w:rFonts w:hint="eastAsia"/>
+                <w:sz w:val="24"/>
+              </w:rPr>
+              <w:t>模块</w:t>
+            </w:r>
+          </w:p>
+        </w:tc>
+        <w:tc>
+          <w:tcPr>
+            <w:tcW w:w="1086" w:type="dxa"/>
             <w:tcBorders>
               <w:top w:val="single" w:color="auto" w:sz="12" w:space="0"/>
               <w:bottom w:val="single" w:color="auto" w:sz="12" w:space="0"/>
@@ -10086,15 +11694,119 @@
               <w:spacing w:line="360" w:lineRule="auto"/>
               <w:jc w:val="center"/>
               <w:rPr>
-                <w:sz w:val="24"/>
-              </w:rPr>
-            </w:pPr>
-            <w:r>
-              <w:rPr>
-                <w:rFonts w:hint="eastAsia"/>
-                <w:sz w:val="24"/>
-              </w:rPr>
-              <w:t>模块m</w:t>
+                <w:rFonts w:hint="default"/>
+                <w:sz w:val="24"/>
+              </w:rPr>
+            </w:pPr>
+            <w:r>
+              <w:rPr>
+                <w:sz w:val="24"/>
+              </w:rPr>
+              <w:t>车辆信息主界面模块</w:t>
+            </w:r>
+          </w:p>
+        </w:tc>
+        <w:tc>
+          <w:tcPr>
+            <w:tcW w:w="1086" w:type="dxa"/>
+            <w:tcBorders>
+              <w:top w:val="single" w:color="auto" w:sz="12" w:space="0"/>
+              <w:bottom w:val="single" w:color="auto" w:sz="12" w:space="0"/>
+              <w:right w:val="single" w:color="auto" w:sz="12" w:space="0"/>
+            </w:tcBorders>
+            <w:vAlign w:val="center"/>
+          </w:tcPr>
+          <w:p>
+            <w:pPr>
+              <w:spacing w:line="360" w:lineRule="auto"/>
+              <w:jc w:val="center"/>
+              <w:rPr>
+                <w:sz w:val="24"/>
+              </w:rPr>
+            </w:pPr>
+            <w:r>
+              <w:rPr>
+                <w:sz w:val="24"/>
+              </w:rPr>
+              <w:t>导航模块</w:t>
+            </w:r>
+          </w:p>
+        </w:tc>
+        <w:tc>
+          <w:tcPr>
+            <w:tcW w:w="1086" w:type="dxa"/>
+            <w:tcBorders>
+              <w:top w:val="single" w:color="auto" w:sz="12" w:space="0"/>
+              <w:bottom w:val="single" w:color="auto" w:sz="12" w:space="0"/>
+              <w:right w:val="single" w:color="auto" w:sz="12" w:space="0"/>
+            </w:tcBorders>
+            <w:vAlign w:val="center"/>
+          </w:tcPr>
+          <w:p>
+            <w:pPr>
+              <w:spacing w:line="360" w:lineRule="auto"/>
+              <w:jc w:val="center"/>
+              <w:rPr>
+                <w:sz w:val="24"/>
+              </w:rPr>
+            </w:pPr>
+            <w:r>
+              <w:rPr>
+                <w:sz w:val="24"/>
+              </w:rPr>
+              <w:t>行驶记录</w:t>
+            </w:r>
+          </w:p>
+        </w:tc>
+        <w:tc>
+          <w:tcPr>
+            <w:tcW w:w="1086" w:type="dxa"/>
+            <w:tcBorders>
+              <w:top w:val="single" w:color="auto" w:sz="12" w:space="0"/>
+              <w:bottom w:val="single" w:color="auto" w:sz="12" w:space="0"/>
+              <w:right w:val="single" w:color="auto" w:sz="12" w:space="0"/>
+            </w:tcBorders>
+            <w:vAlign w:val="center"/>
+          </w:tcPr>
+          <w:p>
+            <w:pPr>
+              <w:spacing w:line="360" w:lineRule="auto"/>
+              <w:jc w:val="center"/>
+              <w:rPr>
+                <w:sz w:val="24"/>
+              </w:rPr>
+            </w:pPr>
+            <w:r>
+              <w:rPr>
+                <w:sz w:val="24"/>
+              </w:rPr>
+              <w:t>用户模块</w:t>
+            </w:r>
+          </w:p>
+        </w:tc>
+        <w:tc>
+          <w:tcPr>
+            <w:tcW w:w="1086" w:type="dxa"/>
+            <w:tcBorders>
+              <w:top w:val="single" w:color="auto" w:sz="12" w:space="0"/>
+              <w:bottom w:val="single" w:color="auto" w:sz="12" w:space="0"/>
+              <w:right w:val="single" w:color="auto" w:sz="12" w:space="0"/>
+            </w:tcBorders>
+            <w:vAlign w:val="center"/>
+          </w:tcPr>
+          <w:p>
+            <w:pPr>
+              <w:spacing w:line="360" w:lineRule="auto"/>
+              <w:jc w:val="center"/>
+              <w:rPr>
+                <w:sz w:val="24"/>
+              </w:rPr>
+            </w:pPr>
+            <w:r>
+              <w:rPr>
+                <w:sz w:val="24"/>
+              </w:rPr>
+              <w:t>发现界面模块</w:t>
             </w:r>
           </w:p>
         </w:tc>
@@ -10119,7 +11831,7 @@
         </w:tblPrEx>
         <w:tc>
           <w:tcPr>
-            <w:tcW w:w="1928" w:type="dxa"/>
+            <w:tcW w:w="1091" w:type="dxa"/>
             <w:tcBorders>
               <w:top w:val="single" w:color="auto" w:sz="12" w:space="0"/>
               <w:left w:val="single" w:color="auto" w:sz="12" w:space="0"/>
@@ -10146,7 +11858,7 @@
         </w:tc>
         <w:tc>
           <w:tcPr>
-            <w:tcW w:w="1919" w:type="dxa"/>
+            <w:tcW w:w="1086" w:type="dxa"/>
             <w:tcBorders>
               <w:top w:val="single" w:color="auto" w:sz="12" w:space="0"/>
               <w:left w:val="single" w:color="auto" w:sz="12" w:space="0"/>
@@ -10161,18 +11873,11 @@
                 <w:sz w:val="24"/>
               </w:rPr>
             </w:pPr>
-            <w:r>
-              <w:rPr>
-                <w:rFonts w:hint="eastAsia"/>
-                <w:sz w:val="24"/>
-              </w:rPr>
-              <w:t>R</w:t>
-            </w:r>
-          </w:p>
-        </w:tc>
-        <w:tc>
-          <w:tcPr>
-            <w:tcW w:w="1920" w:type="dxa"/>
+          </w:p>
+        </w:tc>
+        <w:tc>
+          <w:tcPr>
+            <w:tcW w:w="1086" w:type="dxa"/>
             <w:tcBorders>
               <w:top w:val="single" w:color="auto" w:sz="12" w:space="0"/>
             </w:tcBorders>
@@ -10186,18 +11891,11 @@
                 <w:sz w:val="24"/>
               </w:rPr>
             </w:pPr>
-            <w:r>
-              <w:rPr>
-                <w:rFonts w:hint="eastAsia"/>
-                <w:sz w:val="24"/>
-              </w:rPr>
-              <w:t>R</w:t>
-            </w:r>
-          </w:p>
-        </w:tc>
-        <w:tc>
-          <w:tcPr>
-            <w:tcW w:w="1920" w:type="dxa"/>
+          </w:p>
+        </w:tc>
+        <w:tc>
+          <w:tcPr>
+            <w:tcW w:w="1086" w:type="dxa"/>
             <w:tcBorders>
               <w:top w:val="single" w:color="auto" w:sz="12" w:space="0"/>
             </w:tcBorders>
@@ -10211,18 +11909,87 @@
                 <w:sz w:val="24"/>
               </w:rPr>
             </w:pPr>
-            <w:r>
-              <w:rPr>
-                <w:rFonts w:hint="eastAsia"/>
-                <w:sz w:val="24"/>
-              </w:rPr>
-              <w:t>R</w:t>
-            </w:r>
-          </w:p>
-        </w:tc>
-        <w:tc>
-          <w:tcPr>
-            <w:tcW w:w="1920" w:type="dxa"/>
+          </w:p>
+        </w:tc>
+        <w:tc>
+          <w:tcPr>
+            <w:tcW w:w="1086" w:type="dxa"/>
+            <w:tcBorders>
+              <w:top w:val="single" w:color="auto" w:sz="12" w:space="0"/>
+              <w:right w:val="single" w:color="auto" w:sz="12" w:space="0"/>
+            </w:tcBorders>
+            <w:vAlign w:val="center"/>
+          </w:tcPr>
+          <w:p>
+            <w:pPr>
+              <w:spacing w:line="360" w:lineRule="auto"/>
+              <w:jc w:val="center"/>
+              <w:rPr>
+                <w:sz w:val="24"/>
+              </w:rPr>
+            </w:pPr>
+          </w:p>
+        </w:tc>
+        <w:tc>
+          <w:tcPr>
+            <w:tcW w:w="1086" w:type="dxa"/>
+            <w:tcBorders>
+              <w:top w:val="single" w:color="auto" w:sz="12" w:space="0"/>
+              <w:right w:val="single" w:color="auto" w:sz="12" w:space="0"/>
+            </w:tcBorders>
+            <w:vAlign w:val="center"/>
+          </w:tcPr>
+          <w:p>
+            <w:pPr>
+              <w:spacing w:line="360" w:lineRule="auto"/>
+              <w:jc w:val="center"/>
+              <w:rPr>
+                <w:sz w:val="24"/>
+              </w:rPr>
+            </w:pPr>
+          </w:p>
+        </w:tc>
+        <w:tc>
+          <w:tcPr>
+            <w:tcW w:w="1086" w:type="dxa"/>
+            <w:tcBorders>
+              <w:top w:val="single" w:color="auto" w:sz="12" w:space="0"/>
+              <w:right w:val="single" w:color="auto" w:sz="12" w:space="0"/>
+            </w:tcBorders>
+            <w:vAlign w:val="center"/>
+          </w:tcPr>
+          <w:p>
+            <w:pPr>
+              <w:spacing w:line="360" w:lineRule="auto"/>
+              <w:jc w:val="center"/>
+              <w:rPr>
+                <w:sz w:val="24"/>
+              </w:rPr>
+            </w:pPr>
+          </w:p>
+        </w:tc>
+        <w:tc>
+          <w:tcPr>
+            <w:tcW w:w="1086" w:type="dxa"/>
+            <w:tcBorders>
+              <w:top w:val="single" w:color="auto" w:sz="12" w:space="0"/>
+              <w:right w:val="single" w:color="auto" w:sz="12" w:space="0"/>
+            </w:tcBorders>
+            <w:vAlign w:val="center"/>
+          </w:tcPr>
+          <w:p>
+            <w:pPr>
+              <w:spacing w:line="360" w:lineRule="auto"/>
+              <w:jc w:val="center"/>
+              <w:rPr>
+                <w:sz w:val="24"/>
+              </w:rPr>
+            </w:pPr>
+          </w:p>
+        </w:tc>
+        <w:tc>
+          <w:tcPr>
+            <w:tcW w:w="1086" w:type="dxa"/>
             <w:tcBorders>
               <w:top w:val="single" w:color="auto" w:sz="12" w:space="0"/>
               <w:right w:val="single" w:color="auto" w:sz="12" w:space="0"/>
@@ -10260,7 +12027,7 @@
         </w:tblPrEx>
         <w:tc>
           <w:tcPr>
-            <w:tcW w:w="1928" w:type="dxa"/>
+            <w:tcW w:w="1091" w:type="dxa"/>
             <w:tcBorders>
               <w:left w:val="single" w:color="auto" w:sz="12" w:space="0"/>
               <w:right w:val="single" w:color="auto" w:sz="12" w:space="0"/>
@@ -10272,21 +12039,21 @@
               <w:spacing w:line="360" w:lineRule="auto"/>
               <w:jc w:val="center"/>
               <w:rPr>
-                <w:sz w:val="24"/>
-              </w:rPr>
-            </w:pPr>
-            <w:r>
-              <w:rPr>
-                <w:rFonts w:hint="eastAsia"/>
-                <w:sz w:val="24"/>
-              </w:rPr>
-              <w:t>对象数据2</w:t>
-            </w:r>
-          </w:p>
-        </w:tc>
-        <w:tc>
-          <w:tcPr>
-            <w:tcW w:w="1919" w:type="dxa"/>
+                <w:rFonts w:hint="default"/>
+                <w:sz w:val="24"/>
+              </w:rPr>
+            </w:pPr>
+            <w:r>
+              <w:rPr>
+                <w:sz w:val="24"/>
+              </w:rPr>
+              <w:t>车辆信息数据</w:t>
+            </w:r>
+          </w:p>
+        </w:tc>
+        <w:tc>
+          <w:tcPr>
+            <w:tcW w:w="1086" w:type="dxa"/>
             <w:tcBorders>
               <w:left w:val="single" w:color="auto" w:sz="12" w:space="0"/>
             </w:tcBorders>
@@ -10304,7 +12071,7 @@
         </w:tc>
         <w:tc>
           <w:tcPr>
-            <w:tcW w:w="1920" w:type="dxa"/>
+            <w:tcW w:w="1086" w:type="dxa"/>
             <w:vAlign w:val="center"/>
           </w:tcPr>
           <w:p>
@@ -10315,18 +12082,11 @@
                 <w:sz w:val="24"/>
               </w:rPr>
             </w:pPr>
-            <w:r>
-              <w:rPr>
-                <w:rFonts w:hint="eastAsia"/>
-                <w:sz w:val="24"/>
-              </w:rPr>
-              <w:t>R</w:t>
-            </w:r>
-          </w:p>
-        </w:tc>
-        <w:tc>
-          <w:tcPr>
-            <w:tcW w:w="1920" w:type="dxa"/>
+          </w:p>
+        </w:tc>
+        <w:tc>
+          <w:tcPr>
+            <w:tcW w:w="1086" w:type="dxa"/>
             <w:vAlign w:val="center"/>
           </w:tcPr>
           <w:p>
@@ -10341,7 +12101,7 @@
         </w:tc>
         <w:tc>
           <w:tcPr>
-            <w:tcW w:w="1920" w:type="dxa"/>
+            <w:tcW w:w="1086" w:type="dxa"/>
             <w:tcBorders>
               <w:right w:val="single" w:color="auto" w:sz="12" w:space="0"/>
             </w:tcBorders>
@@ -10355,13 +12115,82 @@
                 <w:sz w:val="24"/>
               </w:rPr>
             </w:pPr>
-            <w:r>
+          </w:p>
+        </w:tc>
+        <w:tc>
+          <w:tcPr>
+            <w:tcW w:w="1086" w:type="dxa"/>
+            <w:tcBorders>
+              <w:right w:val="single" w:color="auto" w:sz="12" w:space="0"/>
+            </w:tcBorders>
+            <w:vAlign w:val="center"/>
+          </w:tcPr>
+          <w:p>
+            <w:pPr>
+              <w:spacing w:line="360" w:lineRule="auto"/>
+              <w:jc w:val="center"/>
               <w:rPr>
                 <w:rFonts w:hint="eastAsia"/>
                 <w:sz w:val="24"/>
               </w:rPr>
-              <w:t>R</w:t>
-            </w:r>
+            </w:pPr>
+          </w:p>
+        </w:tc>
+        <w:tc>
+          <w:tcPr>
+            <w:tcW w:w="1086" w:type="dxa"/>
+            <w:tcBorders>
+              <w:right w:val="single" w:color="auto" w:sz="12" w:space="0"/>
+            </w:tcBorders>
+            <w:vAlign w:val="center"/>
+          </w:tcPr>
+          <w:p>
+            <w:pPr>
+              <w:spacing w:line="360" w:lineRule="auto"/>
+              <w:jc w:val="center"/>
+              <w:rPr>
+                <w:rFonts w:hint="eastAsia"/>
+                <w:sz w:val="24"/>
+              </w:rPr>
+            </w:pPr>
+          </w:p>
+        </w:tc>
+        <w:tc>
+          <w:tcPr>
+            <w:tcW w:w="1086" w:type="dxa"/>
+            <w:tcBorders>
+              <w:right w:val="single" w:color="auto" w:sz="12" w:space="0"/>
+            </w:tcBorders>
+            <w:vAlign w:val="center"/>
+          </w:tcPr>
+          <w:p>
+            <w:pPr>
+              <w:spacing w:line="360" w:lineRule="auto"/>
+              <w:jc w:val="center"/>
+              <w:rPr>
+                <w:rFonts w:hint="eastAsia"/>
+                <w:sz w:val="24"/>
+              </w:rPr>
+            </w:pPr>
+          </w:p>
+        </w:tc>
+        <w:tc>
+          <w:tcPr>
+            <w:tcW w:w="1086" w:type="dxa"/>
+            <w:tcBorders>
+              <w:right w:val="single" w:color="auto" w:sz="12" w:space="0"/>
+            </w:tcBorders>
+            <w:vAlign w:val="center"/>
+          </w:tcPr>
+          <w:p>
+            <w:pPr>
+              <w:spacing w:line="360" w:lineRule="auto"/>
+              <w:jc w:val="center"/>
+              <w:rPr>
+                <w:rFonts w:hint="eastAsia"/>
+                <w:sz w:val="24"/>
+              </w:rPr>
+            </w:pPr>
           </w:p>
         </w:tc>
       </w:tr>
@@ -10385,7 +12214,7 @@
         </w:tblPrEx>
         <w:tc>
           <w:tcPr>
-            <w:tcW w:w="1928" w:type="dxa"/>
+            <w:tcW w:w="1091" w:type="dxa"/>
             <w:tcBorders>
               <w:left w:val="single" w:color="auto" w:sz="12" w:space="0"/>
               <w:right w:val="single" w:color="auto" w:sz="12" w:space="0"/>
@@ -10397,21 +12226,22 @@
               <w:spacing w:line="360" w:lineRule="auto"/>
               <w:jc w:val="center"/>
               <w:rPr>
-                <w:sz w:val="24"/>
-              </w:rPr>
-            </w:pPr>
-            <w:r>
-              <w:rPr>
-                <w:rFonts w:hint="eastAsia"/>
-                <w:sz w:val="24"/>
-              </w:rPr>
-              <w:t>……</w:t>
-            </w:r>
-          </w:p>
-        </w:tc>
-        <w:tc>
-          <w:tcPr>
-            <w:tcW w:w="1919" w:type="dxa"/>
+                <w:rFonts w:hint="default"/>
+                <w:sz w:val="24"/>
+              </w:rPr>
+            </w:pPr>
+            <w:r>
+              <w:rPr>
+                <w:rFonts w:hint="default"/>
+                <w:sz w:val="24"/>
+              </w:rPr>
+              <w:t>行驶记录数据</w:t>
+            </w:r>
+          </w:p>
+        </w:tc>
+        <w:tc>
+          <w:tcPr>
+            <w:tcW w:w="1086" w:type="dxa"/>
             <w:tcBorders>
               <w:left w:val="single" w:color="auto" w:sz="12" w:space="0"/>
             </w:tcBorders>
@@ -10425,18 +12255,11 @@
                 <w:sz w:val="24"/>
               </w:rPr>
             </w:pPr>
-            <w:r>
-              <w:rPr>
-                <w:rFonts w:hint="eastAsia"/>
-                <w:sz w:val="24"/>
-              </w:rPr>
-              <w:t>R</w:t>
-            </w:r>
-          </w:p>
-        </w:tc>
-        <w:tc>
-          <w:tcPr>
-            <w:tcW w:w="1920" w:type="dxa"/>
+          </w:p>
+        </w:tc>
+        <w:tc>
+          <w:tcPr>
+            <w:tcW w:w="1086" w:type="dxa"/>
             <w:vAlign w:val="center"/>
           </w:tcPr>
           <w:p>
@@ -10451,7 +12274,7 @@
         </w:tc>
         <w:tc>
           <w:tcPr>
-            <w:tcW w:w="1920" w:type="dxa"/>
+            <w:tcW w:w="1086" w:type="dxa"/>
             <w:vAlign w:val="center"/>
           </w:tcPr>
           <w:p>
@@ -10466,7 +12289,79 @@
         </w:tc>
         <w:tc>
           <w:tcPr>
-            <w:tcW w:w="1920" w:type="dxa"/>
+            <w:tcW w:w="1086" w:type="dxa"/>
+            <w:tcBorders>
+              <w:right w:val="single" w:color="auto" w:sz="12" w:space="0"/>
+            </w:tcBorders>
+            <w:vAlign w:val="center"/>
+          </w:tcPr>
+          <w:p>
+            <w:pPr>
+              <w:spacing w:line="360" w:lineRule="auto"/>
+              <w:jc w:val="center"/>
+              <w:rPr>
+                <w:sz w:val="24"/>
+              </w:rPr>
+            </w:pPr>
+          </w:p>
+        </w:tc>
+        <w:tc>
+          <w:tcPr>
+            <w:tcW w:w="1086" w:type="dxa"/>
+            <w:tcBorders>
+              <w:right w:val="single" w:color="auto" w:sz="12" w:space="0"/>
+            </w:tcBorders>
+            <w:vAlign w:val="center"/>
+          </w:tcPr>
+          <w:p>
+            <w:pPr>
+              <w:spacing w:line="360" w:lineRule="auto"/>
+              <w:jc w:val="center"/>
+              <w:rPr>
+                <w:sz w:val="24"/>
+              </w:rPr>
+            </w:pPr>
+          </w:p>
+        </w:tc>
+        <w:tc>
+          <w:tcPr>
+            <w:tcW w:w="1086" w:type="dxa"/>
+            <w:tcBorders>
+              <w:right w:val="single" w:color="auto" w:sz="12" w:space="0"/>
+            </w:tcBorders>
+            <w:vAlign w:val="center"/>
+          </w:tcPr>
+          <w:p>
+            <w:pPr>
+              <w:spacing w:line="360" w:lineRule="auto"/>
+              <w:jc w:val="center"/>
+              <w:rPr>
+                <w:sz w:val="24"/>
+              </w:rPr>
+            </w:pPr>
+          </w:p>
+        </w:tc>
+        <w:tc>
+          <w:tcPr>
+            <w:tcW w:w="1086" w:type="dxa"/>
+            <w:tcBorders>
+              <w:right w:val="single" w:color="auto" w:sz="12" w:space="0"/>
+            </w:tcBorders>
+            <w:vAlign w:val="center"/>
+          </w:tcPr>
+          <w:p>
+            <w:pPr>
+              <w:spacing w:line="360" w:lineRule="auto"/>
+              <w:jc w:val="center"/>
+              <w:rPr>
+                <w:sz w:val="24"/>
+              </w:rPr>
+            </w:pPr>
+          </w:p>
+        </w:tc>
+        <w:tc>
+          <w:tcPr>
+            <w:tcW w:w="1086" w:type="dxa"/>
             <w:tcBorders>
               <w:right w:val="single" w:color="auto" w:sz="12" w:space="0"/>
             </w:tcBorders>
@@ -10503,7 +12398,383 @@
         </w:tblPrEx>
         <w:tc>
           <w:tcPr>
-            <w:tcW w:w="1928" w:type="dxa"/>
+            <w:tcW w:w="1091" w:type="dxa"/>
+            <w:tcBorders>
+              <w:left w:val="single" w:color="auto" w:sz="12" w:space="0"/>
+              <w:right w:val="single" w:color="auto" w:sz="12" w:space="0"/>
+            </w:tcBorders>
+            <w:vAlign w:val="center"/>
+          </w:tcPr>
+          <w:p>
+            <w:pPr>
+              <w:spacing w:line="360" w:lineRule="auto"/>
+              <w:jc w:val="center"/>
+              <w:rPr>
+                <w:rFonts w:hint="default"/>
+                <w:sz w:val="24"/>
+              </w:rPr>
+            </w:pPr>
+            <w:r>
+              <w:rPr>
+                <w:sz w:val="24"/>
+              </w:rPr>
+              <w:t>用户信息数据</w:t>
+            </w:r>
+          </w:p>
+        </w:tc>
+        <w:tc>
+          <w:tcPr>
+            <w:tcW w:w="1086" w:type="dxa"/>
+            <w:tcBorders>
+              <w:left w:val="single" w:color="auto" w:sz="12" w:space="0"/>
+            </w:tcBorders>
+            <w:vAlign w:val="center"/>
+          </w:tcPr>
+          <w:p>
+            <w:pPr>
+              <w:spacing w:line="360" w:lineRule="auto"/>
+              <w:jc w:val="center"/>
+              <w:rPr>
+                <w:sz w:val="24"/>
+              </w:rPr>
+            </w:pPr>
+          </w:p>
+        </w:tc>
+        <w:tc>
+          <w:tcPr>
+            <w:tcW w:w="1086" w:type="dxa"/>
+            <w:vAlign w:val="center"/>
+          </w:tcPr>
+          <w:p>
+            <w:pPr>
+              <w:spacing w:line="360" w:lineRule="auto"/>
+              <w:jc w:val="center"/>
+              <w:rPr>
+                <w:sz w:val="24"/>
+              </w:rPr>
+            </w:pPr>
+          </w:p>
+        </w:tc>
+        <w:tc>
+          <w:tcPr>
+            <w:tcW w:w="1086" w:type="dxa"/>
+            <w:vAlign w:val="center"/>
+          </w:tcPr>
+          <w:p>
+            <w:pPr>
+              <w:spacing w:line="360" w:lineRule="auto"/>
+              <w:jc w:val="center"/>
+              <w:rPr>
+                <w:sz w:val="24"/>
+              </w:rPr>
+            </w:pPr>
+          </w:p>
+        </w:tc>
+        <w:tc>
+          <w:tcPr>
+            <w:tcW w:w="1086" w:type="dxa"/>
+            <w:tcBorders>
+              <w:right w:val="single" w:color="auto" w:sz="12" w:space="0"/>
+            </w:tcBorders>
+            <w:vAlign w:val="center"/>
+          </w:tcPr>
+          <w:p>
+            <w:pPr>
+              <w:spacing w:line="360" w:lineRule="auto"/>
+              <w:jc w:val="center"/>
+              <w:rPr>
+                <w:sz w:val="24"/>
+              </w:rPr>
+            </w:pPr>
+          </w:p>
+        </w:tc>
+        <w:tc>
+          <w:tcPr>
+            <w:tcW w:w="1086" w:type="dxa"/>
+            <w:tcBorders>
+              <w:right w:val="single" w:color="auto" w:sz="12" w:space="0"/>
+            </w:tcBorders>
+            <w:vAlign w:val="center"/>
+          </w:tcPr>
+          <w:p>
+            <w:pPr>
+              <w:spacing w:line="360" w:lineRule="auto"/>
+              <w:jc w:val="center"/>
+              <w:rPr>
+                <w:rFonts w:hint="eastAsia"/>
+                <w:sz w:val="24"/>
+              </w:rPr>
+            </w:pPr>
+          </w:p>
+        </w:tc>
+        <w:tc>
+          <w:tcPr>
+            <w:tcW w:w="1086" w:type="dxa"/>
+            <w:tcBorders>
+              <w:right w:val="single" w:color="auto" w:sz="12" w:space="0"/>
+            </w:tcBorders>
+            <w:vAlign w:val="center"/>
+          </w:tcPr>
+          <w:p>
+            <w:pPr>
+              <w:spacing w:line="360" w:lineRule="auto"/>
+              <w:jc w:val="center"/>
+              <w:rPr>
+                <w:rFonts w:hint="eastAsia"/>
+                <w:sz w:val="24"/>
+              </w:rPr>
+            </w:pPr>
+          </w:p>
+        </w:tc>
+        <w:tc>
+          <w:tcPr>
+            <w:tcW w:w="1086" w:type="dxa"/>
+            <w:tcBorders>
+              <w:right w:val="single" w:color="auto" w:sz="12" w:space="0"/>
+            </w:tcBorders>
+            <w:vAlign w:val="center"/>
+          </w:tcPr>
+          <w:p>
+            <w:pPr>
+              <w:spacing w:line="360" w:lineRule="auto"/>
+              <w:jc w:val="center"/>
+              <w:rPr>
+                <w:rFonts w:hint="eastAsia"/>
+                <w:sz w:val="24"/>
+              </w:rPr>
+            </w:pPr>
+          </w:p>
+        </w:tc>
+        <w:tc>
+          <w:tcPr>
+            <w:tcW w:w="1086" w:type="dxa"/>
+            <w:tcBorders>
+              <w:right w:val="single" w:color="auto" w:sz="12" w:space="0"/>
+            </w:tcBorders>
+            <w:vAlign w:val="center"/>
+          </w:tcPr>
+          <w:p>
+            <w:pPr>
+              <w:spacing w:line="360" w:lineRule="auto"/>
+              <w:jc w:val="center"/>
+              <w:rPr>
+                <w:rFonts w:hint="eastAsia"/>
+                <w:sz w:val="24"/>
+              </w:rPr>
+            </w:pPr>
+          </w:p>
+        </w:tc>
+      </w:tr>
+      <w:tr>
+        <w:tblPrEx>
+          <w:tblBorders>
+            <w:top w:val="single" w:color="auto" w:sz="4" w:space="0"/>
+            <w:left w:val="single" w:color="auto" w:sz="4" w:space="0"/>
+            <w:bottom w:val="single" w:color="auto" w:sz="4" w:space="0"/>
+            <w:right w:val="single" w:color="auto" w:sz="4" w:space="0"/>
+            <w:insideH w:val="single" w:color="auto" w:sz="4" w:space="0"/>
+            <w:insideV w:val="single" w:color="auto" w:sz="4" w:space="0"/>
+          </w:tblBorders>
+          <w:tblLayout w:type="fixed"/>
+          <w:tblCellMar>
+            <w:top w:w="0" w:type="dxa"/>
+            <w:left w:w="108" w:type="dxa"/>
+            <w:bottom w:w="0" w:type="dxa"/>
+            <w:right w:w="108" w:type="dxa"/>
+          </w:tblCellMar>
+        </w:tblPrEx>
+        <w:tc>
+          <w:tcPr>
+            <w:tcW w:w="1091" w:type="dxa"/>
+            <w:tcBorders>
+              <w:left w:val="single" w:color="auto" w:sz="12" w:space="0"/>
+              <w:right w:val="single" w:color="auto" w:sz="12" w:space="0"/>
+            </w:tcBorders>
+            <w:vAlign w:val="center"/>
+          </w:tcPr>
+          <w:p>
+            <w:pPr>
+              <w:spacing w:line="360" w:lineRule="auto"/>
+              <w:jc w:val="center"/>
+              <w:rPr>
+                <w:rFonts w:hint="default"/>
+                <w:sz w:val="24"/>
+              </w:rPr>
+            </w:pPr>
+            <w:r>
+              <w:rPr>
+                <w:sz w:val="24"/>
+              </w:rPr>
+              <w:t>新闻消息浏览数据</w:t>
+            </w:r>
+          </w:p>
+        </w:tc>
+        <w:tc>
+          <w:tcPr>
+            <w:tcW w:w="1086" w:type="dxa"/>
+            <w:tcBorders>
+              <w:left w:val="single" w:color="auto" w:sz="12" w:space="0"/>
+            </w:tcBorders>
+            <w:vAlign w:val="center"/>
+          </w:tcPr>
+          <w:p>
+            <w:pPr>
+              <w:spacing w:line="360" w:lineRule="auto"/>
+              <w:jc w:val="center"/>
+              <w:rPr>
+                <w:sz w:val="24"/>
+              </w:rPr>
+            </w:pPr>
+          </w:p>
+        </w:tc>
+        <w:tc>
+          <w:tcPr>
+            <w:tcW w:w="1086" w:type="dxa"/>
+            <w:vAlign w:val="center"/>
+          </w:tcPr>
+          <w:p>
+            <w:pPr>
+              <w:spacing w:line="360" w:lineRule="auto"/>
+              <w:jc w:val="center"/>
+              <w:rPr>
+                <w:rFonts w:hint="eastAsia"/>
+                <w:sz w:val="24"/>
+              </w:rPr>
+            </w:pPr>
+          </w:p>
+        </w:tc>
+        <w:tc>
+          <w:tcPr>
+            <w:tcW w:w="1086" w:type="dxa"/>
+            <w:vAlign w:val="center"/>
+          </w:tcPr>
+          <w:p>
+            <w:pPr>
+              <w:spacing w:line="360" w:lineRule="auto"/>
+              <w:jc w:val="center"/>
+              <w:rPr>
+                <w:sz w:val="24"/>
+              </w:rPr>
+            </w:pPr>
+          </w:p>
+        </w:tc>
+        <w:tc>
+          <w:tcPr>
+            <w:tcW w:w="1086" w:type="dxa"/>
+            <w:tcBorders>
+              <w:right w:val="single" w:color="auto" w:sz="12" w:space="0"/>
+            </w:tcBorders>
+            <w:vAlign w:val="center"/>
+          </w:tcPr>
+          <w:p>
+            <w:pPr>
+              <w:spacing w:line="360" w:lineRule="auto"/>
+              <w:jc w:val="center"/>
+              <w:rPr>
+                <w:rFonts w:hint="eastAsia"/>
+                <w:sz w:val="24"/>
+              </w:rPr>
+            </w:pPr>
+          </w:p>
+        </w:tc>
+        <w:tc>
+          <w:tcPr>
+            <w:tcW w:w="1086" w:type="dxa"/>
+            <w:tcBorders>
+              <w:right w:val="single" w:color="auto" w:sz="12" w:space="0"/>
+            </w:tcBorders>
+            <w:vAlign w:val="center"/>
+          </w:tcPr>
+          <w:p>
+            <w:pPr>
+              <w:spacing w:line="360" w:lineRule="auto"/>
+              <w:jc w:val="center"/>
+              <w:rPr>
+                <w:rFonts w:hint="eastAsia"/>
+                <w:sz w:val="24"/>
+              </w:rPr>
+            </w:pPr>
+          </w:p>
+        </w:tc>
+        <w:tc>
+          <w:tcPr>
+            <w:tcW w:w="1086" w:type="dxa"/>
+            <w:tcBorders>
+              <w:right w:val="single" w:color="auto" w:sz="12" w:space="0"/>
+            </w:tcBorders>
+            <w:vAlign w:val="center"/>
+          </w:tcPr>
+          <w:p>
+            <w:pPr>
+              <w:spacing w:line="360" w:lineRule="auto"/>
+              <w:jc w:val="center"/>
+              <w:rPr>
+                <w:rFonts w:hint="eastAsia"/>
+                <w:sz w:val="24"/>
+              </w:rPr>
+            </w:pPr>
+          </w:p>
+        </w:tc>
+        <w:tc>
+          <w:tcPr>
+            <w:tcW w:w="1086" w:type="dxa"/>
+            <w:tcBorders>
+              <w:right w:val="single" w:color="auto" w:sz="12" w:space="0"/>
+            </w:tcBorders>
+            <w:vAlign w:val="center"/>
+          </w:tcPr>
+          <w:p>
+            <w:pPr>
+              <w:spacing w:line="360" w:lineRule="auto"/>
+              <w:jc w:val="center"/>
+              <w:rPr>
+                <w:rFonts w:hint="eastAsia"/>
+                <w:sz w:val="24"/>
+              </w:rPr>
+            </w:pPr>
+          </w:p>
+        </w:tc>
+        <w:tc>
+          <w:tcPr>
+            <w:tcW w:w="1086" w:type="dxa"/>
+            <w:tcBorders>
+              <w:right w:val="single" w:color="auto" w:sz="12" w:space="0"/>
+            </w:tcBorders>
+            <w:vAlign w:val="center"/>
+          </w:tcPr>
+          <w:p>
+            <w:pPr>
+              <w:spacing w:line="360" w:lineRule="auto"/>
+              <w:jc w:val="center"/>
+              <w:rPr>
+                <w:rFonts w:hint="eastAsia"/>
+                <w:sz w:val="24"/>
+              </w:rPr>
+            </w:pPr>
+          </w:p>
+        </w:tc>
+      </w:tr>
+      <w:tr>
+        <w:tblPrEx>
+          <w:tblBorders>
+            <w:top w:val="single" w:color="auto" w:sz="4" w:space="0"/>
+            <w:left w:val="single" w:color="auto" w:sz="4" w:space="0"/>
+            <w:bottom w:val="single" w:color="auto" w:sz="4" w:space="0"/>
+            <w:right w:val="single" w:color="auto" w:sz="4" w:space="0"/>
+            <w:insideH w:val="single" w:color="auto" w:sz="4" w:space="0"/>
+            <w:insideV w:val="single" w:color="auto" w:sz="4" w:space="0"/>
+          </w:tblBorders>
+          <w:tblLayout w:type="fixed"/>
+          <w:tblCellMar>
+            <w:top w:w="0" w:type="dxa"/>
+            <w:left w:w="108" w:type="dxa"/>
+            <w:bottom w:w="0" w:type="dxa"/>
+            <w:right w:w="108" w:type="dxa"/>
+          </w:tblCellMar>
+        </w:tblPrEx>
+        <w:tc>
+          <w:tcPr>
+            <w:tcW w:w="1091" w:type="dxa"/>
             <w:tcBorders>
               <w:left w:val="single" w:color="auto" w:sz="12" w:space="0"/>
               <w:bottom w:val="single" w:color="auto" w:sz="12" w:space="0"/>
@@ -10516,21 +12787,21 @@
               <w:spacing w:line="360" w:lineRule="auto"/>
               <w:jc w:val="center"/>
               <w:rPr>
-                <w:sz w:val="24"/>
-              </w:rPr>
-            </w:pPr>
-            <w:r>
-              <w:rPr>
-                <w:rFonts w:hint="eastAsia"/>
-                <w:sz w:val="24"/>
-              </w:rPr>
-              <w:t>对象数据n</w:t>
-            </w:r>
-          </w:p>
-        </w:tc>
-        <w:tc>
-          <w:tcPr>
-            <w:tcW w:w="1919" w:type="dxa"/>
+                <w:rFonts w:hint="default"/>
+                <w:sz w:val="24"/>
+              </w:rPr>
+            </w:pPr>
+            <w:r>
+              <w:rPr>
+                <w:sz w:val="24"/>
+              </w:rPr>
+              <w:t>车辆位置信息数据</w:t>
+            </w:r>
+          </w:p>
+        </w:tc>
+        <w:tc>
+          <w:tcPr>
+            <w:tcW w:w="1086" w:type="dxa"/>
             <w:tcBorders>
               <w:left w:val="single" w:color="auto" w:sz="12" w:space="0"/>
               <w:bottom w:val="single" w:color="auto" w:sz="12" w:space="0"/>
@@ -10549,7 +12820,7 @@
         </w:tc>
         <w:tc>
           <w:tcPr>
-            <w:tcW w:w="1920" w:type="dxa"/>
+            <w:tcW w:w="1086" w:type="dxa"/>
             <w:tcBorders>
               <w:bottom w:val="single" w:color="auto" w:sz="12" w:space="0"/>
             </w:tcBorders>
@@ -10560,21 +12831,15 @@
               <w:spacing w:line="360" w:lineRule="auto"/>
               <w:jc w:val="center"/>
               <w:rPr>
-                <w:sz w:val="24"/>
-              </w:rPr>
-            </w:pPr>
-            <w:r>
-              <w:rPr>
                 <w:rFonts w:hint="eastAsia"/>
                 <w:sz w:val="24"/>
               </w:rPr>
-              <w:t>R</w:t>
-            </w:r>
-          </w:p>
-        </w:tc>
-        <w:tc>
-          <w:tcPr>
-            <w:tcW w:w="1920" w:type="dxa"/>
+            </w:pPr>
+          </w:p>
+        </w:tc>
+        <w:tc>
+          <w:tcPr>
+            <w:tcW w:w="1086" w:type="dxa"/>
             <w:tcBorders>
               <w:bottom w:val="single" w:color="auto" w:sz="12" w:space="0"/>
             </w:tcBorders>
@@ -10592,7 +12857,7 @@
         </w:tc>
         <w:tc>
           <w:tcPr>
-            <w:tcW w:w="1920" w:type="dxa"/>
+            <w:tcW w:w="1086" w:type="dxa"/>
             <w:tcBorders>
               <w:bottom w:val="single" w:color="auto" w:sz="12" w:space="0"/>
               <w:right w:val="single" w:color="auto" w:sz="12" w:space="0"/>
@@ -10604,16 +12869,90 @@
               <w:spacing w:line="360" w:lineRule="auto"/>
               <w:jc w:val="center"/>
               <w:rPr>
-                <w:sz w:val="24"/>
-              </w:rPr>
-            </w:pPr>
-            <w:r>
-              <w:rPr>
                 <w:rFonts w:hint="eastAsia"/>
                 <w:sz w:val="24"/>
               </w:rPr>
-              <w:t>R</w:t>
-            </w:r>
+            </w:pPr>
+          </w:p>
+        </w:tc>
+        <w:tc>
+          <w:tcPr>
+            <w:tcW w:w="1086" w:type="dxa"/>
+            <w:tcBorders>
+              <w:bottom w:val="single" w:color="auto" w:sz="12" w:space="0"/>
+              <w:right w:val="single" w:color="auto" w:sz="12" w:space="0"/>
+            </w:tcBorders>
+            <w:vAlign w:val="center"/>
+          </w:tcPr>
+          <w:p>
+            <w:pPr>
+              <w:spacing w:line="360" w:lineRule="auto"/>
+              <w:jc w:val="center"/>
+              <w:rPr>
+                <w:rFonts w:hint="eastAsia"/>
+                <w:sz w:val="24"/>
+              </w:rPr>
+            </w:pPr>
+          </w:p>
+        </w:tc>
+        <w:tc>
+          <w:tcPr>
+            <w:tcW w:w="1086" w:type="dxa"/>
+            <w:tcBorders>
+              <w:bottom w:val="single" w:color="auto" w:sz="12" w:space="0"/>
+              <w:right w:val="single" w:color="auto" w:sz="12" w:space="0"/>
+            </w:tcBorders>
+            <w:vAlign w:val="center"/>
+          </w:tcPr>
+          <w:p>
+            <w:pPr>
+              <w:spacing w:line="360" w:lineRule="auto"/>
+              <w:jc w:val="center"/>
+              <w:rPr>
+                <w:rFonts w:hint="eastAsia"/>
+                <w:sz w:val="24"/>
+              </w:rPr>
+            </w:pPr>
+          </w:p>
+        </w:tc>
+        <w:tc>
+          <w:tcPr>
+            <w:tcW w:w="1086" w:type="dxa"/>
+            <w:tcBorders>
+              <w:bottom w:val="single" w:color="auto" w:sz="12" w:space="0"/>
+              <w:right w:val="single" w:color="auto" w:sz="12" w:space="0"/>
+            </w:tcBorders>
+            <w:vAlign w:val="center"/>
+          </w:tcPr>
+          <w:p>
+            <w:pPr>
+              <w:spacing w:line="360" w:lineRule="auto"/>
+              <w:jc w:val="center"/>
+              <w:rPr>
+                <w:rFonts w:hint="eastAsia"/>
+                <w:sz w:val="24"/>
+              </w:rPr>
+            </w:pPr>
+          </w:p>
+        </w:tc>
+        <w:tc>
+          <w:tcPr>
+            <w:tcW w:w="1086" w:type="dxa"/>
+            <w:tcBorders>
+              <w:bottom w:val="single" w:color="auto" w:sz="12" w:space="0"/>
+              <w:right w:val="single" w:color="auto" w:sz="12" w:space="0"/>
+            </w:tcBorders>
+            <w:vAlign w:val="center"/>
+          </w:tcPr>
+          <w:p>
+            <w:pPr>
+              <w:spacing w:line="360" w:lineRule="auto"/>
+              <w:jc w:val="center"/>
+              <w:rPr>
+                <w:rFonts w:hint="eastAsia"/>
+                <w:sz w:val="24"/>
+              </w:rPr>
+            </w:pPr>
           </w:p>
         </w:tc>
       </w:tr>
@@ -11518,9 +13857,9 @@
     </w:lvl>
   </w:abstractNum>
   <w:abstractNum w:abstractNumId="1">
-    <w:nsid w:val="256A0298"/>
+    <w:nsid w:val="5A936FAB"/>
     <w:multiLevelType w:val="multilevel"/>
-    <w:tmpl w:val="256A0298"/>
+    <w:tmpl w:val="5A936FAB"/>
     <w:lvl w:ilvl="0" w:tentative="0">
       <w:start w:val="1"/>
       <w:numFmt w:val="decimal"/>
@@ -11634,238 +13973,6 @@
     </w:lvl>
   </w:abstractNum>
   <w:abstractNum w:abstractNumId="2">
-    <w:nsid w:val="31622C0B"/>
-    <w:multiLevelType w:val="multilevel"/>
-    <w:tmpl w:val="31622C0B"/>
-    <w:lvl w:ilvl="0" w:tentative="0">
-      <w:start w:val="1"/>
-      <w:numFmt w:val="decimal"/>
-      <w:lvlText w:val="%1）"/>
-      <w:lvlJc w:val="left"/>
-      <w:pPr>
-        <w:tabs>
-          <w:tab w:val="left" w:pos="840"/>
-        </w:tabs>
-        <w:ind w:left="840" w:hanging="360"/>
-      </w:pPr>
-      <w:rPr>
-        <w:rFonts w:hint="eastAsia"/>
-      </w:rPr>
-    </w:lvl>
-    <w:lvl w:ilvl="1" w:tentative="0">
-      <w:start w:val="1"/>
-      <w:numFmt w:val="lowerLetter"/>
-      <w:lvlText w:val="%2)"/>
-      <w:lvlJc w:val="left"/>
-      <w:pPr>
-        <w:tabs>
-          <w:tab w:val="left" w:pos="1320"/>
-        </w:tabs>
-        <w:ind w:left="1320" w:hanging="420"/>
-      </w:pPr>
-    </w:lvl>
-    <w:lvl w:ilvl="2" w:tentative="0">
-      <w:start w:val="1"/>
-      <w:numFmt w:val="lowerRoman"/>
-      <w:lvlText w:val="%3."/>
-      <w:lvlJc w:val="right"/>
-      <w:pPr>
-        <w:tabs>
-          <w:tab w:val="left" w:pos="1740"/>
-        </w:tabs>
-        <w:ind w:left="1740" w:hanging="420"/>
-      </w:pPr>
-    </w:lvl>
-    <w:lvl w:ilvl="3" w:tentative="0">
-      <w:start w:val="1"/>
-      <w:numFmt w:val="decimal"/>
-      <w:lvlText w:val="%4."/>
-      <w:lvlJc w:val="left"/>
-      <w:pPr>
-        <w:tabs>
-          <w:tab w:val="left" w:pos="2160"/>
-        </w:tabs>
-        <w:ind w:left="2160" w:hanging="420"/>
-      </w:pPr>
-    </w:lvl>
-    <w:lvl w:ilvl="4" w:tentative="0">
-      <w:start w:val="1"/>
-      <w:numFmt w:val="lowerLetter"/>
-      <w:lvlText w:val="%5)"/>
-      <w:lvlJc w:val="left"/>
-      <w:pPr>
-        <w:tabs>
-          <w:tab w:val="left" w:pos="2580"/>
-        </w:tabs>
-        <w:ind w:left="2580" w:hanging="420"/>
-      </w:pPr>
-    </w:lvl>
-    <w:lvl w:ilvl="5" w:tentative="0">
-      <w:start w:val="1"/>
-      <w:numFmt w:val="lowerRoman"/>
-      <w:lvlText w:val="%6."/>
-      <w:lvlJc w:val="right"/>
-      <w:pPr>
-        <w:tabs>
-          <w:tab w:val="left" w:pos="3000"/>
-        </w:tabs>
-        <w:ind w:left="3000" w:hanging="420"/>
-      </w:pPr>
-    </w:lvl>
-    <w:lvl w:ilvl="6" w:tentative="0">
-      <w:start w:val="1"/>
-      <w:numFmt w:val="decimal"/>
-      <w:lvlText w:val="%7."/>
-      <w:lvlJc w:val="left"/>
-      <w:pPr>
-        <w:tabs>
-          <w:tab w:val="left" w:pos="3420"/>
-        </w:tabs>
-        <w:ind w:left="3420" w:hanging="420"/>
-      </w:pPr>
-    </w:lvl>
-    <w:lvl w:ilvl="7" w:tentative="0">
-      <w:start w:val="1"/>
-      <w:numFmt w:val="lowerLetter"/>
-      <w:lvlText w:val="%8)"/>
-      <w:lvlJc w:val="left"/>
-      <w:pPr>
-        <w:tabs>
-          <w:tab w:val="left" w:pos="3840"/>
-        </w:tabs>
-        <w:ind w:left="3840" w:hanging="420"/>
-      </w:pPr>
-    </w:lvl>
-    <w:lvl w:ilvl="8" w:tentative="0">
-      <w:start w:val="1"/>
-      <w:numFmt w:val="lowerRoman"/>
-      <w:lvlText w:val="%9."/>
-      <w:lvlJc w:val="right"/>
-      <w:pPr>
-        <w:tabs>
-          <w:tab w:val="left" w:pos="4260"/>
-        </w:tabs>
-        <w:ind w:left="4260" w:hanging="420"/>
-      </w:pPr>
-    </w:lvl>
-  </w:abstractNum>
-  <w:abstractNum w:abstractNumId="3">
-    <w:nsid w:val="5A936FAB"/>
-    <w:multiLevelType w:val="multilevel"/>
-    <w:tmpl w:val="5A936FAB"/>
-    <w:lvl w:ilvl="0" w:tentative="0">
-      <w:start w:val="1"/>
-      <w:numFmt w:val="decimal"/>
-      <w:lvlText w:val="%1）"/>
-      <w:lvlJc w:val="left"/>
-      <w:pPr>
-        <w:tabs>
-          <w:tab w:val="left" w:pos="840"/>
-        </w:tabs>
-        <w:ind w:left="840" w:hanging="360"/>
-      </w:pPr>
-      <w:rPr>
-        <w:rFonts w:hint="eastAsia"/>
-      </w:rPr>
-    </w:lvl>
-    <w:lvl w:ilvl="1" w:tentative="0">
-      <w:start w:val="1"/>
-      <w:numFmt w:val="lowerLetter"/>
-      <w:lvlText w:val="%2)"/>
-      <w:lvlJc w:val="left"/>
-      <w:pPr>
-        <w:tabs>
-          <w:tab w:val="left" w:pos="1320"/>
-        </w:tabs>
-        <w:ind w:left="1320" w:hanging="420"/>
-      </w:pPr>
-    </w:lvl>
-    <w:lvl w:ilvl="2" w:tentative="0">
-      <w:start w:val="1"/>
-      <w:numFmt w:val="lowerRoman"/>
-      <w:lvlText w:val="%3."/>
-      <w:lvlJc w:val="right"/>
-      <w:pPr>
-        <w:tabs>
-          <w:tab w:val="left" w:pos="1740"/>
-        </w:tabs>
-        <w:ind w:left="1740" w:hanging="420"/>
-      </w:pPr>
-    </w:lvl>
-    <w:lvl w:ilvl="3" w:tentative="0">
-      <w:start w:val="1"/>
-      <w:numFmt w:val="decimal"/>
-      <w:lvlText w:val="%4."/>
-      <w:lvlJc w:val="left"/>
-      <w:pPr>
-        <w:tabs>
-          <w:tab w:val="left" w:pos="2160"/>
-        </w:tabs>
-        <w:ind w:left="2160" w:hanging="420"/>
-      </w:pPr>
-    </w:lvl>
-    <w:lvl w:ilvl="4" w:tentative="0">
-      <w:start w:val="1"/>
-      <w:numFmt w:val="lowerLetter"/>
-      <w:lvlText w:val="%5)"/>
-      <w:lvlJc w:val="left"/>
-      <w:pPr>
-        <w:tabs>
-          <w:tab w:val="left" w:pos="2580"/>
-        </w:tabs>
-        <w:ind w:left="2580" w:hanging="420"/>
-      </w:pPr>
-    </w:lvl>
-    <w:lvl w:ilvl="5" w:tentative="0">
-      <w:start w:val="1"/>
-      <w:numFmt w:val="lowerRoman"/>
-      <w:lvlText w:val="%6."/>
-      <w:lvlJc w:val="right"/>
-      <w:pPr>
-        <w:tabs>
-          <w:tab w:val="left" w:pos="3000"/>
-        </w:tabs>
-        <w:ind w:left="3000" w:hanging="420"/>
-      </w:pPr>
-    </w:lvl>
-    <w:lvl w:ilvl="6" w:tentative="0">
-      <w:start w:val="1"/>
-      <w:numFmt w:val="decimal"/>
-      <w:lvlText w:val="%7."/>
-      <w:lvlJc w:val="left"/>
-      <w:pPr>
-        <w:tabs>
-          <w:tab w:val="left" w:pos="3420"/>
-        </w:tabs>
-        <w:ind w:left="3420" w:hanging="420"/>
-      </w:pPr>
-    </w:lvl>
-    <w:lvl w:ilvl="7" w:tentative="0">
-      <w:start w:val="1"/>
-      <w:numFmt w:val="lowerLetter"/>
-      <w:lvlText w:val="%8)"/>
-      <w:lvlJc w:val="left"/>
-      <w:pPr>
-        <w:tabs>
-          <w:tab w:val="left" w:pos="3840"/>
-        </w:tabs>
-        <w:ind w:left="3840" w:hanging="420"/>
-      </w:pPr>
-    </w:lvl>
-    <w:lvl w:ilvl="8" w:tentative="0">
-      <w:start w:val="1"/>
-      <w:numFmt w:val="lowerRoman"/>
-      <w:lvlText w:val="%9."/>
-      <w:lvlJc w:val="right"/>
-      <w:pPr>
-        <w:tabs>
-          <w:tab w:val="left" w:pos="4260"/>
-        </w:tabs>
-        <w:ind w:left="4260" w:hanging="420"/>
-      </w:pPr>
-    </w:lvl>
-  </w:abstractNum>
-  <w:abstractNum w:abstractNumId="4">
     <w:nsid w:val="66C028BA"/>
     <w:multiLevelType w:val="multilevel"/>
     <w:tmpl w:val="66C028BA"/>
@@ -11982,10 +14089,10 @@
       </w:pPr>
     </w:lvl>
   </w:abstractNum>
-  <w:abstractNum w:abstractNumId="5">
-    <w:nsid w:val="69E37201"/>
+  <w:abstractNum w:abstractNumId="3">
+    <w:nsid w:val="6F2D4EBB"/>
     <w:multiLevelType w:val="multilevel"/>
-    <w:tmpl w:val="69E37201"/>
+    <w:tmpl w:val="6F2D4EBB"/>
     <w:lvl w:ilvl="0" w:tentative="0">
       <w:start w:val="1"/>
       <w:numFmt w:val="decimal"/>
@@ -12098,10 +14205,10 @@
       </w:pPr>
     </w:lvl>
   </w:abstractNum>
-  <w:abstractNum w:abstractNumId="6">
-    <w:nsid w:val="6F2D4EBB"/>
+  <w:abstractNum w:abstractNumId="4">
+    <w:nsid w:val="74A7051E"/>
     <w:multiLevelType w:val="multilevel"/>
-    <w:tmpl w:val="6F2D4EBB"/>
+    <w:tmpl w:val="74A7051E"/>
     <w:lvl w:ilvl="0" w:tentative="0">
       <w:start w:val="1"/>
       <w:numFmt w:val="decimal"/>
@@ -12214,145 +14321,20 @@
       </w:pPr>
     </w:lvl>
   </w:abstractNum>
-  <w:abstractNum w:abstractNumId="7">
-    <w:nsid w:val="74A7051E"/>
-    <w:multiLevelType w:val="multilevel"/>
-    <w:tmpl w:val="74A7051E"/>
-    <w:lvl w:ilvl="0" w:tentative="0">
-      <w:start w:val="1"/>
-      <w:numFmt w:val="decimal"/>
-      <w:lvlText w:val="%1）"/>
-      <w:lvlJc w:val="left"/>
-      <w:pPr>
-        <w:tabs>
-          <w:tab w:val="left" w:pos="840"/>
-        </w:tabs>
-        <w:ind w:left="840" w:hanging="360"/>
-      </w:pPr>
-      <w:rPr>
-        <w:rFonts w:hint="eastAsia"/>
-      </w:rPr>
-    </w:lvl>
-    <w:lvl w:ilvl="1" w:tentative="0">
-      <w:start w:val="1"/>
-      <w:numFmt w:val="lowerLetter"/>
-      <w:lvlText w:val="%2)"/>
-      <w:lvlJc w:val="left"/>
-      <w:pPr>
-        <w:tabs>
-          <w:tab w:val="left" w:pos="1320"/>
-        </w:tabs>
-        <w:ind w:left="1320" w:hanging="420"/>
-      </w:pPr>
-    </w:lvl>
-    <w:lvl w:ilvl="2" w:tentative="0">
-      <w:start w:val="1"/>
-      <w:numFmt w:val="lowerRoman"/>
-      <w:lvlText w:val="%3."/>
-      <w:lvlJc w:val="right"/>
-      <w:pPr>
-        <w:tabs>
-          <w:tab w:val="left" w:pos="1740"/>
-        </w:tabs>
-        <w:ind w:left="1740" w:hanging="420"/>
-      </w:pPr>
-    </w:lvl>
-    <w:lvl w:ilvl="3" w:tentative="0">
-      <w:start w:val="1"/>
-      <w:numFmt w:val="decimal"/>
-      <w:lvlText w:val="%4."/>
-      <w:lvlJc w:val="left"/>
-      <w:pPr>
-        <w:tabs>
-          <w:tab w:val="left" w:pos="2160"/>
-        </w:tabs>
-        <w:ind w:left="2160" w:hanging="420"/>
-      </w:pPr>
-    </w:lvl>
-    <w:lvl w:ilvl="4" w:tentative="0">
-      <w:start w:val="1"/>
-      <w:numFmt w:val="lowerLetter"/>
-      <w:lvlText w:val="%5)"/>
-      <w:lvlJc w:val="left"/>
-      <w:pPr>
-        <w:tabs>
-          <w:tab w:val="left" w:pos="2580"/>
-        </w:tabs>
-        <w:ind w:left="2580" w:hanging="420"/>
-      </w:pPr>
-    </w:lvl>
-    <w:lvl w:ilvl="5" w:tentative="0">
-      <w:start w:val="1"/>
-      <w:numFmt w:val="lowerRoman"/>
-      <w:lvlText w:val="%6."/>
-      <w:lvlJc w:val="right"/>
-      <w:pPr>
-        <w:tabs>
-          <w:tab w:val="left" w:pos="3000"/>
-        </w:tabs>
-        <w:ind w:left="3000" w:hanging="420"/>
-      </w:pPr>
-    </w:lvl>
-    <w:lvl w:ilvl="6" w:tentative="0">
-      <w:start w:val="1"/>
-      <w:numFmt w:val="decimal"/>
-      <w:lvlText w:val="%7."/>
-      <w:lvlJc w:val="left"/>
-      <w:pPr>
-        <w:tabs>
-          <w:tab w:val="left" w:pos="3420"/>
-        </w:tabs>
-        <w:ind w:left="3420" w:hanging="420"/>
-      </w:pPr>
-    </w:lvl>
-    <w:lvl w:ilvl="7" w:tentative="0">
-      <w:start w:val="1"/>
-      <w:numFmt w:val="lowerLetter"/>
-      <w:lvlText w:val="%8)"/>
-      <w:lvlJc w:val="left"/>
-      <w:pPr>
-        <w:tabs>
-          <w:tab w:val="left" w:pos="3840"/>
-        </w:tabs>
-        <w:ind w:left="3840" w:hanging="420"/>
-      </w:pPr>
-    </w:lvl>
-    <w:lvl w:ilvl="8" w:tentative="0">
-      <w:start w:val="1"/>
-      <w:numFmt w:val="lowerRoman"/>
-      <w:lvlText w:val="%9."/>
-      <w:lvlJc w:val="right"/>
-      <w:pPr>
-        <w:tabs>
-          <w:tab w:val="left" w:pos="4260"/>
-        </w:tabs>
-        <w:ind w:left="4260" w:hanging="420"/>
-      </w:pPr>
-    </w:lvl>
-  </w:abstractNum>
   <w:num w:numId="1">
     <w:abstractNumId w:val="0"/>
   </w:num>
   <w:num w:numId="2">
-    <w:abstractNumId w:val="6"/>
+    <w:abstractNumId w:val="3"/>
   </w:num>
   <w:num w:numId="3">
-    <w:abstractNumId w:val="1"/>
+    <w:abstractNumId w:val="4"/>
   </w:num>
   <w:num w:numId="4">
-    <w:abstractNumId w:val="7"/>
+    <w:abstractNumId w:val="2"/>
   </w:num>
   <w:num w:numId="5">
-    <w:abstractNumId w:val="4"/>
-  </w:num>
-  <w:num w:numId="6">
-    <w:abstractNumId w:val="2"/>
-  </w:num>
-  <w:num w:numId="7">
-    <w:abstractNumId w:val="5"/>
-  </w:num>
-  <w:num w:numId="8">
-    <w:abstractNumId w:val="3"/>
+    <w:abstractNumId w:val="1"/>
   </w:num>
 </w:numbering>
 </file>
